--- a/Prueba APX.docx
+++ b/Prueba APX.docx
@@ -1049,6 +1049,16 @@
         </w:rPr>
         <w:t xml:space="preserve"> </w:t>
       </w:r>
+      <w:r>
+        <w:rPr>
+          <w:rFonts w:ascii="Arial" w:eastAsia="Times New Roman" w:hAnsi="Arial" w:cs="Arial"/>
+          <w:color w:val="263238"/>
+          <w:sz w:val="20"/>
+          <w:szCs w:val="20"/>
+          <w:lang w:eastAsia="es-CO"/>
+        </w:rPr>
+        <w:t xml:space="preserve">  </w:t>
+      </w:r>
       <w:proofErr w:type="spellStart"/>
       <w:proofErr w:type="gramStart"/>
       <w:r>
@@ -1130,428 +1140,490 @@
           <w:lang w:eastAsia="es-CO"/>
         </w:rPr>
       </w:pPr>
+      <w:r>
+        <w:rPr>
+          <w:rFonts w:ascii="Arial" w:eastAsia="Times New Roman" w:hAnsi="Arial" w:cs="Arial"/>
+          <w:color w:val="263238"/>
+          <w:sz w:val="20"/>
+          <w:szCs w:val="20"/>
+          <w:lang w:eastAsia="es-CO"/>
+        </w:rPr>
+        <w:t xml:space="preserve">     </w:t>
+      </w:r>
+      <w:proofErr w:type="spellStart"/>
+      <w:proofErr w:type="gramStart"/>
+      <w:r>
+        <w:rPr>
+          <w:rFonts w:ascii="Arial" w:eastAsia="Times New Roman" w:hAnsi="Arial" w:cs="Arial"/>
+          <w:color w:val="263238"/>
+          <w:sz w:val="20"/>
+          <w:szCs w:val="20"/>
+          <w:lang w:eastAsia="es-CO"/>
+        </w:rPr>
+        <w:t>if</w:t>
+      </w:r>
+      <w:proofErr w:type="spellEnd"/>
+      <w:proofErr w:type="gramEnd"/>
+      <w:r>
+        <w:rPr>
+          <w:rFonts w:ascii="Arial" w:eastAsia="Times New Roman" w:hAnsi="Arial" w:cs="Arial"/>
+          <w:color w:val="263238"/>
+          <w:sz w:val="20"/>
+          <w:szCs w:val="20"/>
+          <w:lang w:eastAsia="es-CO"/>
+        </w:rPr>
+        <w:t xml:space="preserve"> (i &lt; 9) </w:t>
+      </w:r>
+      <w:proofErr w:type="spellStart"/>
+      <w:r>
+        <w:rPr>
+          <w:rFonts w:ascii="Arial" w:eastAsia="Times New Roman" w:hAnsi="Arial" w:cs="Arial"/>
+          <w:color w:val="263238"/>
+          <w:sz w:val="20"/>
+          <w:szCs w:val="20"/>
+          <w:lang w:eastAsia="es-CO"/>
+        </w:rPr>
+        <w:t>fArr</w:t>
+      </w:r>
+      <w:proofErr w:type="spellEnd"/>
+      <w:r>
+        <w:rPr>
+          <w:rFonts w:ascii="Arial" w:eastAsia="Times New Roman" w:hAnsi="Arial" w:cs="Arial"/>
+          <w:color w:val="263238"/>
+          <w:sz w:val="20"/>
+          <w:szCs w:val="20"/>
+          <w:lang w:eastAsia="es-CO"/>
+        </w:rPr>
+        <w:t xml:space="preserve">[i] = </w:t>
+      </w:r>
+      <w:proofErr w:type="spellStart"/>
+      <w:r>
+        <w:rPr>
+          <w:rFonts w:ascii="Arial" w:eastAsia="Times New Roman" w:hAnsi="Arial" w:cs="Arial"/>
+          <w:color w:val="263238"/>
+          <w:sz w:val="20"/>
+          <w:szCs w:val="20"/>
+          <w:lang w:eastAsia="es-CO"/>
+        </w:rPr>
+        <w:t>Arrays.stream</w:t>
+      </w:r>
+      <w:proofErr w:type="spellEnd"/>
+      <w:r>
+        <w:rPr>
+          <w:rFonts w:ascii="Arial" w:eastAsia="Times New Roman" w:hAnsi="Arial" w:cs="Arial"/>
+          <w:color w:val="263238"/>
+          <w:sz w:val="20"/>
+          <w:szCs w:val="20"/>
+          <w:lang w:eastAsia="es-CO"/>
+        </w:rPr>
+        <w:t>(</w:t>
+      </w:r>
+      <w:proofErr w:type="spellStart"/>
+      <w:r>
+        <w:rPr>
+          <w:rFonts w:ascii="Arial" w:eastAsia="Times New Roman" w:hAnsi="Arial" w:cs="Arial"/>
+          <w:color w:val="263238"/>
+          <w:sz w:val="20"/>
+          <w:szCs w:val="20"/>
+          <w:lang w:eastAsia="es-CO"/>
+        </w:rPr>
+        <w:t>fArr</w:t>
+      </w:r>
+      <w:proofErr w:type="spellEnd"/>
+      <w:r>
+        <w:rPr>
+          <w:rFonts w:ascii="Arial" w:eastAsia="Times New Roman" w:hAnsi="Arial" w:cs="Arial"/>
+          <w:color w:val="263238"/>
+          <w:sz w:val="20"/>
+          <w:szCs w:val="20"/>
+          <w:lang w:eastAsia="es-CO"/>
+        </w:rPr>
+        <w:t xml:space="preserve">, i, </w:t>
+      </w:r>
+      <w:proofErr w:type="spellStart"/>
+      <w:r>
+        <w:rPr>
+          <w:rFonts w:ascii="Arial" w:eastAsia="Times New Roman" w:hAnsi="Arial" w:cs="Arial"/>
+          <w:color w:val="263238"/>
+          <w:sz w:val="20"/>
+          <w:szCs w:val="20"/>
+          <w:lang w:eastAsia="es-CO"/>
+        </w:rPr>
+        <w:t>fArr.length</w:t>
+      </w:r>
+      <w:proofErr w:type="spellEnd"/>
+      <w:r>
+        <w:rPr>
+          <w:rFonts w:ascii="Arial" w:eastAsia="Times New Roman" w:hAnsi="Arial" w:cs="Arial"/>
+          <w:color w:val="263238"/>
+          <w:sz w:val="20"/>
+          <w:szCs w:val="20"/>
+          <w:lang w:eastAsia="es-CO"/>
+        </w:rPr>
+        <w:t>) .</w:t>
+      </w:r>
+      <w:proofErr w:type="spellStart"/>
+      <w:r>
+        <w:rPr>
+          <w:rFonts w:ascii="Arial" w:eastAsia="Times New Roman" w:hAnsi="Arial" w:cs="Arial"/>
+          <w:color w:val="263238"/>
+          <w:sz w:val="20"/>
+          <w:szCs w:val="20"/>
+          <w:lang w:eastAsia="es-CO"/>
+        </w:rPr>
+        <w:t>collect</w:t>
+      </w:r>
+      <w:proofErr w:type="spellEnd"/>
+      <w:r>
+        <w:rPr>
+          <w:rFonts w:ascii="Arial" w:eastAsia="Times New Roman" w:hAnsi="Arial" w:cs="Arial"/>
+          <w:color w:val="263238"/>
+          <w:sz w:val="20"/>
+          <w:szCs w:val="20"/>
+          <w:lang w:eastAsia="es-CO"/>
+        </w:rPr>
+        <w:t>(</w:t>
+      </w:r>
+      <w:proofErr w:type="spellStart"/>
+      <w:r>
+        <w:rPr>
+          <w:rFonts w:ascii="Arial" w:eastAsia="Times New Roman" w:hAnsi="Arial" w:cs="Arial"/>
+          <w:color w:val="263238"/>
+          <w:sz w:val="20"/>
+          <w:szCs w:val="20"/>
+          <w:lang w:eastAsia="es-CO"/>
+        </w:rPr>
+        <w:t>Collectors.joining</w:t>
+      </w:r>
+      <w:proofErr w:type="spellEnd"/>
+      <w:r>
+        <w:rPr>
+          <w:rFonts w:ascii="Arial" w:eastAsia="Times New Roman" w:hAnsi="Arial" w:cs="Arial"/>
+          <w:color w:val="263238"/>
+          <w:sz w:val="20"/>
+          <w:szCs w:val="20"/>
+          <w:lang w:eastAsia="es-CO"/>
+        </w:rPr>
+        <w:t>("")) .</w:t>
+      </w:r>
+      <w:proofErr w:type="spellStart"/>
+      <w:r>
+        <w:rPr>
+          <w:rFonts w:ascii="Arial" w:eastAsia="Times New Roman" w:hAnsi="Arial" w:cs="Arial"/>
+          <w:color w:val="263238"/>
+          <w:sz w:val="20"/>
+          <w:szCs w:val="20"/>
+          <w:lang w:eastAsia="es-CO"/>
+        </w:rPr>
+        <w:t>substring</w:t>
+      </w:r>
+      <w:proofErr w:type="spellEnd"/>
+      <w:r>
+        <w:rPr>
+          <w:rFonts w:ascii="Arial" w:eastAsia="Times New Roman" w:hAnsi="Arial" w:cs="Arial"/>
+          <w:color w:val="263238"/>
+          <w:sz w:val="20"/>
+          <w:szCs w:val="20"/>
+          <w:lang w:eastAsia="es-CO"/>
+        </w:rPr>
+        <w:t xml:space="preserve">(0, 3); } </w:t>
+      </w:r>
+      <w:r>
+        <w:rPr>
+          <w:rFonts w:ascii="Arial" w:eastAsia="Times New Roman" w:hAnsi="Arial" w:cs="Arial"/>
+          <w:color w:val="263238"/>
+          <w:sz w:val="20"/>
+          <w:szCs w:val="20"/>
+          <w:lang w:eastAsia="es-CO"/>
+        </w:rPr>
+        <w:t xml:space="preserve">     </w:t>
+      </w:r>
+    </w:p>
+    <w:p>
+      <w:pPr>
+        <w:spacing w:after="90" w:line="240" w:lineRule="atLeast"/>
+        <w:textAlignment w:val="top"/>
+        <w:rPr>
+          <w:rFonts w:ascii="Arial" w:eastAsia="Times New Roman" w:hAnsi="Arial" w:cs="Arial"/>
+          <w:color w:val="263238"/>
+          <w:sz w:val="20"/>
+          <w:szCs w:val="20"/>
+          <w:lang w:eastAsia="es-CO"/>
+        </w:rPr>
+      </w:pPr>
+      <w:r>
+        <w:rPr>
+          <w:rFonts w:ascii="Arial" w:eastAsia="Times New Roman" w:hAnsi="Arial" w:cs="Arial"/>
+          <w:color w:val="263238"/>
+          <w:sz w:val="20"/>
+          <w:szCs w:val="20"/>
+          <w:lang w:eastAsia="es-CO"/>
+        </w:rPr>
+        <w:t xml:space="preserve">score += </w:t>
+      </w:r>
+      <w:proofErr w:type="spellStart"/>
+      <w:r>
+        <w:rPr>
+          <w:rFonts w:ascii="Arial" w:eastAsia="Times New Roman" w:hAnsi="Arial" w:cs="Arial"/>
+          <w:color w:val="263238"/>
+          <w:sz w:val="20"/>
+          <w:szCs w:val="20"/>
+          <w:lang w:eastAsia="es-CO"/>
+        </w:rPr>
+        <w:t>fArr</w:t>
+      </w:r>
+      <w:proofErr w:type="spellEnd"/>
+      <w:r>
+        <w:rPr>
+          <w:rFonts w:ascii="Arial" w:eastAsia="Times New Roman" w:hAnsi="Arial" w:cs="Arial"/>
+          <w:color w:val="263238"/>
+          <w:sz w:val="20"/>
+          <w:szCs w:val="20"/>
+          <w:lang w:eastAsia="es-CO"/>
+        </w:rPr>
+        <w:t>[i].</w:t>
+      </w:r>
+      <w:proofErr w:type="spellStart"/>
+      <w:r>
+        <w:rPr>
+          <w:rFonts w:ascii="Arial" w:eastAsia="Times New Roman" w:hAnsi="Arial" w:cs="Arial"/>
+          <w:color w:val="263238"/>
+          <w:sz w:val="20"/>
+          <w:szCs w:val="20"/>
+          <w:lang w:eastAsia="es-CO"/>
+        </w:rPr>
+        <w:t>replaceAll</w:t>
+      </w:r>
+      <w:proofErr w:type="spellEnd"/>
+      <w:r>
+        <w:rPr>
+          <w:rFonts w:ascii="Arial" w:eastAsia="Times New Roman" w:hAnsi="Arial" w:cs="Arial"/>
+          <w:color w:val="263238"/>
+          <w:sz w:val="20"/>
+          <w:szCs w:val="20"/>
+          <w:lang w:eastAsia="es-CO"/>
+        </w:rPr>
+        <w:t>("[0-9]/","X") .</w:t>
+      </w:r>
+      <w:proofErr w:type="spellStart"/>
+      <w:r>
+        <w:rPr>
+          <w:rFonts w:ascii="Arial" w:eastAsia="Times New Roman" w:hAnsi="Arial" w:cs="Arial"/>
+          <w:color w:val="263238"/>
+          <w:sz w:val="20"/>
+          <w:szCs w:val="20"/>
+          <w:lang w:eastAsia="es-CO"/>
+        </w:rPr>
+        <w:t>chars</w:t>
+      </w:r>
+      <w:proofErr w:type="spellEnd"/>
+      <w:r>
+        <w:rPr>
+          <w:rFonts w:ascii="Arial" w:eastAsia="Times New Roman" w:hAnsi="Arial" w:cs="Arial"/>
+          <w:color w:val="263238"/>
+          <w:sz w:val="20"/>
+          <w:szCs w:val="20"/>
+          <w:lang w:eastAsia="es-CO"/>
+        </w:rPr>
+        <w:t>() .</w:t>
+      </w:r>
+      <w:proofErr w:type="spellStart"/>
+      <w:r>
+        <w:rPr>
+          <w:rFonts w:ascii="Arial" w:eastAsia="Times New Roman" w:hAnsi="Arial" w:cs="Arial"/>
+          <w:color w:val="263238"/>
+          <w:sz w:val="20"/>
+          <w:szCs w:val="20"/>
+          <w:lang w:eastAsia="es-CO"/>
+        </w:rPr>
+        <w:t>map</w:t>
+      </w:r>
+      <w:proofErr w:type="spellEnd"/>
+      <w:r>
+        <w:rPr>
+          <w:rFonts w:ascii="Arial" w:eastAsia="Times New Roman" w:hAnsi="Arial" w:cs="Arial"/>
+          <w:color w:val="263238"/>
+          <w:sz w:val="20"/>
+          <w:szCs w:val="20"/>
+          <w:lang w:eastAsia="es-CO"/>
+        </w:rPr>
+        <w:t>( n -&gt; !</w:t>
+      </w:r>
+      <w:proofErr w:type="spellStart"/>
+      <w:r>
+        <w:rPr>
+          <w:rFonts w:ascii="Arial" w:eastAsia="Times New Roman" w:hAnsi="Arial" w:cs="Arial"/>
+          <w:color w:val="263238"/>
+          <w:sz w:val="20"/>
+          <w:szCs w:val="20"/>
+          <w:lang w:eastAsia="es-CO"/>
+        </w:rPr>
+        <w:t>Character.isDigit</w:t>
+      </w:r>
+      <w:proofErr w:type="spellEnd"/>
+      <w:r>
+        <w:rPr>
+          <w:rFonts w:ascii="Arial" w:eastAsia="Times New Roman" w:hAnsi="Arial" w:cs="Arial"/>
+          <w:color w:val="263238"/>
+          <w:sz w:val="20"/>
+          <w:szCs w:val="20"/>
+          <w:lang w:eastAsia="es-CO"/>
+        </w:rPr>
+        <w:t>((</w:t>
+      </w:r>
+      <w:proofErr w:type="spellStart"/>
+      <w:r>
+        <w:rPr>
+          <w:rFonts w:ascii="Arial" w:eastAsia="Times New Roman" w:hAnsi="Arial" w:cs="Arial"/>
+          <w:color w:val="263238"/>
+          <w:sz w:val="20"/>
+          <w:szCs w:val="20"/>
+          <w:lang w:eastAsia="es-CO"/>
+        </w:rPr>
+        <w:t>char</w:t>
+      </w:r>
+      <w:proofErr w:type="spellEnd"/>
+      <w:r>
+        <w:rPr>
+          <w:rFonts w:ascii="Arial" w:eastAsia="Times New Roman" w:hAnsi="Arial" w:cs="Arial"/>
+          <w:color w:val="263238"/>
+          <w:sz w:val="20"/>
+          <w:szCs w:val="20"/>
+          <w:lang w:eastAsia="es-CO"/>
+        </w:rPr>
+        <w:t xml:space="preserve">) n) ? 10 : </w:t>
+      </w:r>
+      <w:proofErr w:type="spellStart"/>
+      <w:r>
+        <w:rPr>
+          <w:rFonts w:ascii="Arial" w:eastAsia="Times New Roman" w:hAnsi="Arial" w:cs="Arial"/>
+          <w:color w:val="263238"/>
+          <w:sz w:val="20"/>
+          <w:szCs w:val="20"/>
+          <w:lang w:eastAsia="es-CO"/>
+        </w:rPr>
+        <w:t>Integer.valueOf</w:t>
+      </w:r>
+      <w:proofErr w:type="spellEnd"/>
+      <w:r>
+        <w:rPr>
+          <w:rFonts w:ascii="Arial" w:eastAsia="Times New Roman" w:hAnsi="Arial" w:cs="Arial"/>
+          <w:color w:val="263238"/>
+          <w:sz w:val="20"/>
+          <w:szCs w:val="20"/>
+          <w:lang w:eastAsia="es-CO"/>
+        </w:rPr>
+        <w:t>(</w:t>
+      </w:r>
+      <w:proofErr w:type="spellStart"/>
+      <w:r>
+        <w:rPr>
+          <w:rFonts w:ascii="Arial" w:eastAsia="Times New Roman" w:hAnsi="Arial" w:cs="Arial"/>
+          <w:color w:val="263238"/>
+          <w:sz w:val="20"/>
+          <w:szCs w:val="20"/>
+          <w:lang w:eastAsia="es-CO"/>
+        </w:rPr>
+        <w:t>Character.toString</w:t>
+      </w:r>
+      <w:proofErr w:type="spellEnd"/>
+      <w:r>
+        <w:rPr>
+          <w:rFonts w:ascii="Arial" w:eastAsia="Times New Roman" w:hAnsi="Arial" w:cs="Arial"/>
+          <w:color w:val="263238"/>
+          <w:sz w:val="20"/>
+          <w:szCs w:val="20"/>
+          <w:lang w:eastAsia="es-CO"/>
+        </w:rPr>
+        <w:t>((</w:t>
+      </w:r>
+      <w:proofErr w:type="spellStart"/>
+      <w:r>
+        <w:rPr>
+          <w:rFonts w:ascii="Arial" w:eastAsia="Times New Roman" w:hAnsi="Arial" w:cs="Arial"/>
+          <w:color w:val="263238"/>
+          <w:sz w:val="20"/>
+          <w:szCs w:val="20"/>
+          <w:lang w:eastAsia="es-CO"/>
+        </w:rPr>
+        <w:t>char</w:t>
+      </w:r>
+      <w:proofErr w:type="spellEnd"/>
+      <w:r>
+        <w:rPr>
+          <w:rFonts w:ascii="Arial" w:eastAsia="Times New Roman" w:hAnsi="Arial" w:cs="Arial"/>
+          <w:color w:val="263238"/>
+          <w:sz w:val="20"/>
+          <w:szCs w:val="20"/>
+          <w:lang w:eastAsia="es-CO"/>
+        </w:rPr>
+        <w:t xml:space="preserve">) n))) .sum(); </w:t>
+      </w:r>
+    </w:p>
+    <w:p>
+      <w:pPr>
+        <w:spacing w:after="90" w:line="240" w:lineRule="atLeast"/>
+        <w:textAlignment w:val="top"/>
+        <w:rPr>
+          <w:rFonts w:ascii="Arial" w:eastAsia="Times New Roman" w:hAnsi="Arial" w:cs="Arial"/>
+          <w:color w:val="263238"/>
+          <w:sz w:val="20"/>
+          <w:szCs w:val="20"/>
+          <w:lang w:eastAsia="es-CO"/>
+        </w:rPr>
+      </w:pPr>
+      <w:r>
+        <w:rPr>
+          <w:rFonts w:ascii="Arial" w:eastAsia="Times New Roman" w:hAnsi="Arial" w:cs="Arial"/>
+          <w:color w:val="263238"/>
+          <w:sz w:val="20"/>
+          <w:szCs w:val="20"/>
+          <w:lang w:eastAsia="es-CO"/>
+        </w:rPr>
+        <w:t xml:space="preserve">} </w:t>
+      </w:r>
+    </w:p>
+    <w:p>
+      <w:pPr>
+        <w:spacing w:after="90" w:line="240" w:lineRule="atLeast"/>
+        <w:textAlignment w:val="top"/>
+        <w:rPr>
+          <w:rFonts w:ascii="Arial" w:eastAsia="Times New Roman" w:hAnsi="Arial" w:cs="Arial"/>
+          <w:color w:val="263238"/>
+          <w:sz w:val="20"/>
+          <w:szCs w:val="20"/>
+          <w:lang w:eastAsia="es-CO"/>
+        </w:rPr>
+      </w:pPr>
+      <w:proofErr w:type="spellStart"/>
+      <w:proofErr w:type="gramStart"/>
+      <w:r>
+        <w:rPr>
+          <w:rFonts w:ascii="Arial" w:eastAsia="Times New Roman" w:hAnsi="Arial" w:cs="Arial"/>
+          <w:color w:val="263238"/>
+          <w:sz w:val="20"/>
+          <w:szCs w:val="20"/>
+          <w:lang w:eastAsia="es-CO"/>
+        </w:rPr>
+        <w:t>return</w:t>
+      </w:r>
+      <w:proofErr w:type="spellEnd"/>
+      <w:proofErr w:type="gramEnd"/>
+      <w:r>
+        <w:rPr>
+          <w:rFonts w:ascii="Arial" w:eastAsia="Times New Roman" w:hAnsi="Arial" w:cs="Arial"/>
+          <w:color w:val="263238"/>
+          <w:sz w:val="20"/>
+          <w:szCs w:val="20"/>
+          <w:lang w:eastAsia="es-CO"/>
+        </w:rPr>
+        <w:t xml:space="preserve"> score; } }</w:t>
+      </w:r>
+    </w:p>
+    <w:p>
       <w:bookmarkStart w:id="0" w:name="_GoBack"/>
       <w:bookmarkEnd w:id="0"/>
-      <w:proofErr w:type="spellStart"/>
-      <w:r>
-        <w:rPr>
-          <w:rFonts w:ascii="Arial" w:eastAsia="Times New Roman" w:hAnsi="Arial" w:cs="Arial"/>
-          <w:color w:val="263238"/>
-          <w:sz w:val="20"/>
-          <w:szCs w:val="20"/>
-          <w:lang w:eastAsia="es-CO"/>
-        </w:rPr>
-        <w:t>if</w:t>
-      </w:r>
-      <w:proofErr w:type="spellEnd"/>
-      <w:r>
-        <w:rPr>
-          <w:rFonts w:ascii="Arial" w:eastAsia="Times New Roman" w:hAnsi="Arial" w:cs="Arial"/>
-          <w:color w:val="263238"/>
-          <w:sz w:val="20"/>
-          <w:szCs w:val="20"/>
-          <w:lang w:eastAsia="es-CO"/>
-        </w:rPr>
-        <w:t xml:space="preserve"> (i &lt; 9) </w:t>
-      </w:r>
-      <w:proofErr w:type="spellStart"/>
-      <w:r>
-        <w:rPr>
-          <w:rFonts w:ascii="Arial" w:eastAsia="Times New Roman" w:hAnsi="Arial" w:cs="Arial"/>
-          <w:color w:val="263238"/>
-          <w:sz w:val="20"/>
-          <w:szCs w:val="20"/>
-          <w:lang w:eastAsia="es-CO"/>
-        </w:rPr>
-        <w:t>fArr</w:t>
-      </w:r>
-      <w:proofErr w:type="spellEnd"/>
-      <w:r>
-        <w:rPr>
-          <w:rFonts w:ascii="Arial" w:eastAsia="Times New Roman" w:hAnsi="Arial" w:cs="Arial"/>
-          <w:color w:val="263238"/>
-          <w:sz w:val="20"/>
-          <w:szCs w:val="20"/>
-          <w:lang w:eastAsia="es-CO"/>
-        </w:rPr>
-        <w:t xml:space="preserve">[i] = </w:t>
-      </w:r>
-      <w:proofErr w:type="spellStart"/>
-      <w:r>
-        <w:rPr>
-          <w:rFonts w:ascii="Arial" w:eastAsia="Times New Roman" w:hAnsi="Arial" w:cs="Arial"/>
-          <w:color w:val="263238"/>
-          <w:sz w:val="20"/>
-          <w:szCs w:val="20"/>
-          <w:lang w:eastAsia="es-CO"/>
-        </w:rPr>
-        <w:t>Arrays.stream</w:t>
-      </w:r>
-      <w:proofErr w:type="spellEnd"/>
-      <w:r>
-        <w:rPr>
-          <w:rFonts w:ascii="Arial" w:eastAsia="Times New Roman" w:hAnsi="Arial" w:cs="Arial"/>
-          <w:color w:val="263238"/>
-          <w:sz w:val="20"/>
-          <w:szCs w:val="20"/>
-          <w:lang w:eastAsia="es-CO"/>
-        </w:rPr>
-        <w:t>(</w:t>
-      </w:r>
-      <w:proofErr w:type="spellStart"/>
-      <w:r>
-        <w:rPr>
-          <w:rFonts w:ascii="Arial" w:eastAsia="Times New Roman" w:hAnsi="Arial" w:cs="Arial"/>
-          <w:color w:val="263238"/>
-          <w:sz w:val="20"/>
-          <w:szCs w:val="20"/>
-          <w:lang w:eastAsia="es-CO"/>
-        </w:rPr>
-        <w:t>fArr</w:t>
-      </w:r>
-      <w:proofErr w:type="spellEnd"/>
-      <w:r>
-        <w:rPr>
-          <w:rFonts w:ascii="Arial" w:eastAsia="Times New Roman" w:hAnsi="Arial" w:cs="Arial"/>
-          <w:color w:val="263238"/>
-          <w:sz w:val="20"/>
-          <w:szCs w:val="20"/>
-          <w:lang w:eastAsia="es-CO"/>
-        </w:rPr>
-        <w:t xml:space="preserve">, i, </w:t>
-      </w:r>
-      <w:proofErr w:type="spellStart"/>
-      <w:r>
-        <w:rPr>
-          <w:rFonts w:ascii="Arial" w:eastAsia="Times New Roman" w:hAnsi="Arial" w:cs="Arial"/>
-          <w:color w:val="263238"/>
-          <w:sz w:val="20"/>
-          <w:szCs w:val="20"/>
-          <w:lang w:eastAsia="es-CO"/>
-        </w:rPr>
-        <w:t>fArr.length</w:t>
-      </w:r>
-      <w:proofErr w:type="spellEnd"/>
-      <w:r>
-        <w:rPr>
-          <w:rFonts w:ascii="Arial" w:eastAsia="Times New Roman" w:hAnsi="Arial" w:cs="Arial"/>
-          <w:color w:val="263238"/>
-          <w:sz w:val="20"/>
-          <w:szCs w:val="20"/>
-          <w:lang w:eastAsia="es-CO"/>
-        </w:rPr>
-        <w:t>) .</w:t>
-      </w:r>
-      <w:proofErr w:type="spellStart"/>
-      <w:r>
-        <w:rPr>
-          <w:rFonts w:ascii="Arial" w:eastAsia="Times New Roman" w:hAnsi="Arial" w:cs="Arial"/>
-          <w:color w:val="263238"/>
-          <w:sz w:val="20"/>
-          <w:szCs w:val="20"/>
-          <w:lang w:eastAsia="es-CO"/>
-        </w:rPr>
-        <w:t>collect</w:t>
-      </w:r>
-      <w:proofErr w:type="spellEnd"/>
-      <w:r>
-        <w:rPr>
-          <w:rFonts w:ascii="Arial" w:eastAsia="Times New Roman" w:hAnsi="Arial" w:cs="Arial"/>
-          <w:color w:val="263238"/>
-          <w:sz w:val="20"/>
-          <w:szCs w:val="20"/>
-          <w:lang w:eastAsia="es-CO"/>
-        </w:rPr>
-        <w:t>(</w:t>
-      </w:r>
-      <w:proofErr w:type="spellStart"/>
-      <w:r>
-        <w:rPr>
-          <w:rFonts w:ascii="Arial" w:eastAsia="Times New Roman" w:hAnsi="Arial" w:cs="Arial"/>
-          <w:color w:val="263238"/>
-          <w:sz w:val="20"/>
-          <w:szCs w:val="20"/>
-          <w:lang w:eastAsia="es-CO"/>
-        </w:rPr>
-        <w:t>Collectors.joining</w:t>
-      </w:r>
-      <w:proofErr w:type="spellEnd"/>
-      <w:r>
-        <w:rPr>
-          <w:rFonts w:ascii="Arial" w:eastAsia="Times New Roman" w:hAnsi="Arial" w:cs="Arial"/>
-          <w:color w:val="263238"/>
-          <w:sz w:val="20"/>
-          <w:szCs w:val="20"/>
-          <w:lang w:eastAsia="es-CO"/>
-        </w:rPr>
-        <w:t>("")) .</w:t>
-      </w:r>
-      <w:proofErr w:type="spellStart"/>
-      <w:r>
-        <w:rPr>
-          <w:rFonts w:ascii="Arial" w:eastAsia="Times New Roman" w:hAnsi="Arial" w:cs="Arial"/>
-          <w:color w:val="263238"/>
-          <w:sz w:val="20"/>
-          <w:szCs w:val="20"/>
-          <w:lang w:eastAsia="es-CO"/>
-        </w:rPr>
-        <w:t>substring</w:t>
-      </w:r>
-      <w:proofErr w:type="spellEnd"/>
-      <w:r>
-        <w:rPr>
-          <w:rFonts w:ascii="Arial" w:eastAsia="Times New Roman" w:hAnsi="Arial" w:cs="Arial"/>
-          <w:color w:val="263238"/>
-          <w:sz w:val="20"/>
-          <w:szCs w:val="20"/>
-          <w:lang w:eastAsia="es-CO"/>
-        </w:rPr>
-        <w:t xml:space="preserve">(0, 3); } score += </w:t>
-      </w:r>
-      <w:proofErr w:type="spellStart"/>
-      <w:r>
-        <w:rPr>
-          <w:rFonts w:ascii="Arial" w:eastAsia="Times New Roman" w:hAnsi="Arial" w:cs="Arial"/>
-          <w:color w:val="263238"/>
-          <w:sz w:val="20"/>
-          <w:szCs w:val="20"/>
-          <w:lang w:eastAsia="es-CO"/>
-        </w:rPr>
-        <w:t>fArr</w:t>
-      </w:r>
-      <w:proofErr w:type="spellEnd"/>
-      <w:r>
-        <w:rPr>
-          <w:rFonts w:ascii="Arial" w:eastAsia="Times New Roman" w:hAnsi="Arial" w:cs="Arial"/>
-          <w:color w:val="263238"/>
-          <w:sz w:val="20"/>
-          <w:szCs w:val="20"/>
-          <w:lang w:eastAsia="es-CO"/>
-        </w:rPr>
-        <w:t>[i].</w:t>
-      </w:r>
-      <w:proofErr w:type="spellStart"/>
-      <w:r>
-        <w:rPr>
-          <w:rFonts w:ascii="Arial" w:eastAsia="Times New Roman" w:hAnsi="Arial" w:cs="Arial"/>
-          <w:color w:val="263238"/>
-          <w:sz w:val="20"/>
-          <w:szCs w:val="20"/>
-          <w:lang w:eastAsia="es-CO"/>
-        </w:rPr>
-        <w:t>replaceAll</w:t>
-      </w:r>
-      <w:proofErr w:type="spellEnd"/>
-      <w:r>
-        <w:rPr>
-          <w:rFonts w:ascii="Arial" w:eastAsia="Times New Roman" w:hAnsi="Arial" w:cs="Arial"/>
-          <w:color w:val="263238"/>
-          <w:sz w:val="20"/>
-          <w:szCs w:val="20"/>
-          <w:lang w:eastAsia="es-CO"/>
-        </w:rPr>
-        <w:t>("[0-9]/","X") .</w:t>
-      </w:r>
-      <w:proofErr w:type="spellStart"/>
-      <w:r>
-        <w:rPr>
-          <w:rFonts w:ascii="Arial" w:eastAsia="Times New Roman" w:hAnsi="Arial" w:cs="Arial"/>
-          <w:color w:val="263238"/>
-          <w:sz w:val="20"/>
-          <w:szCs w:val="20"/>
-          <w:lang w:eastAsia="es-CO"/>
-        </w:rPr>
-        <w:t>chars</w:t>
-      </w:r>
-      <w:proofErr w:type="spellEnd"/>
-      <w:r>
-        <w:rPr>
-          <w:rFonts w:ascii="Arial" w:eastAsia="Times New Roman" w:hAnsi="Arial" w:cs="Arial"/>
-          <w:color w:val="263238"/>
-          <w:sz w:val="20"/>
-          <w:szCs w:val="20"/>
-          <w:lang w:eastAsia="es-CO"/>
-        </w:rPr>
-        <w:t>() .</w:t>
-      </w:r>
-      <w:proofErr w:type="spellStart"/>
-      <w:r>
-        <w:rPr>
-          <w:rFonts w:ascii="Arial" w:eastAsia="Times New Roman" w:hAnsi="Arial" w:cs="Arial"/>
-          <w:color w:val="263238"/>
-          <w:sz w:val="20"/>
-          <w:szCs w:val="20"/>
-          <w:lang w:eastAsia="es-CO"/>
-        </w:rPr>
-        <w:t>map</w:t>
-      </w:r>
-      <w:proofErr w:type="spellEnd"/>
-      <w:r>
-        <w:rPr>
-          <w:rFonts w:ascii="Arial" w:eastAsia="Times New Roman" w:hAnsi="Arial" w:cs="Arial"/>
-          <w:color w:val="263238"/>
-          <w:sz w:val="20"/>
-          <w:szCs w:val="20"/>
-          <w:lang w:eastAsia="es-CO"/>
-        </w:rPr>
-        <w:t>( n -&gt; !</w:t>
-      </w:r>
-      <w:proofErr w:type="spellStart"/>
-      <w:r>
-        <w:rPr>
-          <w:rFonts w:ascii="Arial" w:eastAsia="Times New Roman" w:hAnsi="Arial" w:cs="Arial"/>
-          <w:color w:val="263238"/>
-          <w:sz w:val="20"/>
-          <w:szCs w:val="20"/>
-          <w:lang w:eastAsia="es-CO"/>
-        </w:rPr>
-        <w:t>Character.isDigit</w:t>
-      </w:r>
-      <w:proofErr w:type="spellEnd"/>
-      <w:r>
-        <w:rPr>
-          <w:rFonts w:ascii="Arial" w:eastAsia="Times New Roman" w:hAnsi="Arial" w:cs="Arial"/>
-          <w:color w:val="263238"/>
-          <w:sz w:val="20"/>
-          <w:szCs w:val="20"/>
-          <w:lang w:eastAsia="es-CO"/>
-        </w:rPr>
-        <w:t>((</w:t>
-      </w:r>
-      <w:proofErr w:type="spellStart"/>
-      <w:r>
-        <w:rPr>
-          <w:rFonts w:ascii="Arial" w:eastAsia="Times New Roman" w:hAnsi="Arial" w:cs="Arial"/>
-          <w:color w:val="263238"/>
-          <w:sz w:val="20"/>
-          <w:szCs w:val="20"/>
-          <w:lang w:eastAsia="es-CO"/>
-        </w:rPr>
-        <w:t>char</w:t>
-      </w:r>
-      <w:proofErr w:type="spellEnd"/>
-      <w:r>
-        <w:rPr>
-          <w:rFonts w:ascii="Arial" w:eastAsia="Times New Roman" w:hAnsi="Arial" w:cs="Arial"/>
-          <w:color w:val="263238"/>
-          <w:sz w:val="20"/>
-          <w:szCs w:val="20"/>
-          <w:lang w:eastAsia="es-CO"/>
-        </w:rPr>
-        <w:t xml:space="preserve">) n) ? 10 : </w:t>
-      </w:r>
-      <w:proofErr w:type="spellStart"/>
-      <w:r>
-        <w:rPr>
-          <w:rFonts w:ascii="Arial" w:eastAsia="Times New Roman" w:hAnsi="Arial" w:cs="Arial"/>
-          <w:color w:val="263238"/>
-          <w:sz w:val="20"/>
-          <w:szCs w:val="20"/>
-          <w:lang w:eastAsia="es-CO"/>
-        </w:rPr>
-        <w:t>Integer.valueOf</w:t>
-      </w:r>
-      <w:proofErr w:type="spellEnd"/>
-      <w:r>
-        <w:rPr>
-          <w:rFonts w:ascii="Arial" w:eastAsia="Times New Roman" w:hAnsi="Arial" w:cs="Arial"/>
-          <w:color w:val="263238"/>
-          <w:sz w:val="20"/>
-          <w:szCs w:val="20"/>
-          <w:lang w:eastAsia="es-CO"/>
-        </w:rPr>
-        <w:t>(</w:t>
-      </w:r>
-      <w:proofErr w:type="spellStart"/>
-      <w:r>
-        <w:rPr>
-          <w:rFonts w:ascii="Arial" w:eastAsia="Times New Roman" w:hAnsi="Arial" w:cs="Arial"/>
-          <w:color w:val="263238"/>
-          <w:sz w:val="20"/>
-          <w:szCs w:val="20"/>
-          <w:lang w:eastAsia="es-CO"/>
-        </w:rPr>
-        <w:t>Character.toString</w:t>
-      </w:r>
-      <w:proofErr w:type="spellEnd"/>
-      <w:r>
-        <w:rPr>
-          <w:rFonts w:ascii="Arial" w:eastAsia="Times New Roman" w:hAnsi="Arial" w:cs="Arial"/>
-          <w:color w:val="263238"/>
-          <w:sz w:val="20"/>
-          <w:szCs w:val="20"/>
-          <w:lang w:eastAsia="es-CO"/>
-        </w:rPr>
-        <w:t>((</w:t>
-      </w:r>
-      <w:proofErr w:type="spellStart"/>
-      <w:r>
-        <w:rPr>
-          <w:rFonts w:ascii="Arial" w:eastAsia="Times New Roman" w:hAnsi="Arial" w:cs="Arial"/>
-          <w:color w:val="263238"/>
-          <w:sz w:val="20"/>
-          <w:szCs w:val="20"/>
-          <w:lang w:eastAsia="es-CO"/>
-        </w:rPr>
-        <w:t>char</w:t>
-      </w:r>
-      <w:proofErr w:type="spellEnd"/>
-      <w:r>
-        <w:rPr>
-          <w:rFonts w:ascii="Arial" w:eastAsia="Times New Roman" w:hAnsi="Arial" w:cs="Arial"/>
-          <w:color w:val="263238"/>
-          <w:sz w:val="20"/>
-          <w:szCs w:val="20"/>
-          <w:lang w:eastAsia="es-CO"/>
-        </w:rPr>
-        <w:t xml:space="preserve">) n))) .sum(); } </w:t>
-      </w:r>
-      <w:proofErr w:type="spellStart"/>
-      <w:r>
-        <w:rPr>
-          <w:rFonts w:ascii="Arial" w:eastAsia="Times New Roman" w:hAnsi="Arial" w:cs="Arial"/>
-          <w:color w:val="263238"/>
-          <w:sz w:val="20"/>
-          <w:szCs w:val="20"/>
-          <w:lang w:eastAsia="es-CO"/>
-        </w:rPr>
-        <w:t>return</w:t>
-      </w:r>
-      <w:proofErr w:type="spellEnd"/>
-      <w:r>
-        <w:rPr>
-          <w:rFonts w:ascii="Arial" w:eastAsia="Times New Roman" w:hAnsi="Arial" w:cs="Arial"/>
-          <w:color w:val="263238"/>
-          <w:sz w:val="20"/>
-          <w:szCs w:val="20"/>
-          <w:lang w:eastAsia="es-CO"/>
-        </w:rPr>
-        <w:t xml:space="preserve"> score; } }</w:t>
-      </w:r>
-    </w:p>
-    <w:p>
-      <w:pPr>
-        <w:spacing w:after="0" w:line="240" w:lineRule="auto"/>
-        <w:rPr>
-          <w:rFonts w:ascii="Arial" w:eastAsia="Times New Roman" w:hAnsi="Arial" w:cs="Arial"/>
-          <w:color w:val="262626"/>
-          <w:sz w:val="17"/>
-          <w:szCs w:val="17"/>
-          <w:lang w:eastAsia="es-CO"/>
-        </w:rPr>
-      </w:pPr>
-      <w:r>
-        <w:rPr>
-          <w:rFonts w:ascii="Arial" w:eastAsia="Times New Roman" w:hAnsi="Arial" w:cs="Arial"/>
-          <w:color w:val="262626"/>
-          <w:sz w:val="17"/>
-          <w:szCs w:val="17"/>
-          <w:lang w:eastAsia="es-CO"/>
-        </w:rPr>
-        <w:t>LUIS FERNANDO • 8 min</w:t>
-      </w:r>
-    </w:p>
-    <w:p/>
+    </w:p>
     <w:p/>
     <w:p/>
     <w:p/>

--- a/Prueba APX.docx
+++ b/Prueba APX.docx
@@ -488,10 +488,10 @@
         </w:rPr>
         <w:lastRenderedPageBreak/>
         <w:drawing>
-          <wp:inline distT="0" distB="0" distL="0" distR="0" wp14:anchorId="29981462" wp14:editId="4EBE8ACE">
+          <wp:inline distT="0" distB="0" distL="0" distR="0" wp14:anchorId="3648FBC2" wp14:editId="11267170">
             <wp:extent cx="5612130" cy="3156585"/>
             <wp:effectExtent l="0" t="0" r="7620" b="5715"/>
-            <wp:docPr id="5" name="Imagen 5"/>
+            <wp:docPr id="6" name="Imagen 6"/>
             <wp:cNvGraphicFramePr>
               <a:graphicFrameLocks xmlns:a="http://schemas.openxmlformats.org/drawingml/2006/main" noChangeAspect="1"/>
             </wp:cNvGraphicFramePr>
@@ -523,6 +523,8 @@
           </wp:inline>
         </w:drawing>
       </w:r>
+      <w:bookmarkStart w:id="0" w:name="_GoBack"/>
+      <w:bookmarkEnd w:id="0"/>
     </w:p>
     <w:p>
       <w:pPr>
@@ -698,6 +700,16 @@
           <w:lang w:eastAsia="es-CO"/>
         </w:rPr>
       </w:pPr>
+      <w:r>
+        <w:rPr>
+          <w:rFonts w:ascii="Arial" w:eastAsia="Times New Roman" w:hAnsi="Arial" w:cs="Arial"/>
+          <w:color w:val="263238"/>
+          <w:sz w:val="20"/>
+          <w:szCs w:val="20"/>
+          <w:lang w:eastAsia="es-CO"/>
+        </w:rPr>
+        <w:t xml:space="preserve">   </w:t>
+      </w:r>
       <w:proofErr w:type="spellStart"/>
       <w:proofErr w:type="gramStart"/>
       <w:r>
@@ -1620,10 +1632,7 @@
         <w:t xml:space="preserve"> score; } }</w:t>
       </w:r>
     </w:p>
-    <w:p>
-      <w:bookmarkStart w:id="0" w:name="_GoBack"/>
-      <w:bookmarkEnd w:id="0"/>
-    </w:p>
+    <w:p/>
     <w:p/>
     <w:p/>
     <w:p/>

--- a/Prueba APX.docx
+++ b/Prueba APX.docx
@@ -488,10 +488,10 @@
         </w:rPr>
         <w:lastRenderedPageBreak/>
         <w:drawing>
-          <wp:inline distT="0" distB="0" distL="0" distR="0" wp14:anchorId="3648FBC2" wp14:editId="11267170">
+          <wp:inline distT="0" distB="0" distL="0" distR="0" wp14:anchorId="68D06E07" wp14:editId="1282EB6B">
             <wp:extent cx="5612130" cy="3156585"/>
             <wp:effectExtent l="0" t="0" r="7620" b="5715"/>
-            <wp:docPr id="6" name="Imagen 6"/>
+            <wp:docPr id="7" name="Imagen 7"/>
             <wp:cNvGraphicFramePr>
               <a:graphicFrameLocks xmlns:a="http://schemas.openxmlformats.org/drawingml/2006/main" noChangeAspect="1"/>
             </wp:cNvGraphicFramePr>
@@ -523,8 +523,426 @@
           </wp:inline>
         </w:drawing>
       </w:r>
+    </w:p>
+    <w:p/>
+    <w:p>
+      <w:proofErr w:type="spellStart"/>
+      <w:proofErr w:type="gramStart"/>
+      <w:r>
+        <w:t>public</w:t>
+      </w:r>
+      <w:proofErr w:type="spellEnd"/>
+      <w:proofErr w:type="gramEnd"/>
+      <w:r>
+        <w:t xml:space="preserve"> </w:t>
+      </w:r>
+      <w:proofErr w:type="spellStart"/>
+      <w:r>
+        <w:t>class</w:t>
+      </w:r>
+      <w:proofErr w:type="spellEnd"/>
+      <w:r>
+        <w:t xml:space="preserve"> </w:t>
+      </w:r>
+      <w:proofErr w:type="spellStart"/>
+      <w:r>
+        <w:t>Printer</w:t>
+      </w:r>
+      <w:proofErr w:type="spellEnd"/>
+      <w:r>
+        <w:t xml:space="preserve"> {</w:t>
+      </w:r>
+    </w:p>
+    <w:p>
+      <w:r>
+        <w:t xml:space="preserve">  </w:t>
+      </w:r>
+    </w:p>
+    <w:p>
+      <w:r>
+        <w:t xml:space="preserve">  </w:t>
+      </w:r>
+      <w:proofErr w:type="spellStart"/>
+      <w:proofErr w:type="gramStart"/>
+      <w:r>
+        <w:t>public</w:t>
+      </w:r>
+      <w:proofErr w:type="spellEnd"/>
+      <w:proofErr w:type="gramEnd"/>
+      <w:r>
+        <w:t xml:space="preserve"> </w:t>
+      </w:r>
+      <w:proofErr w:type="spellStart"/>
+      <w:r>
+        <w:t>static</w:t>
+      </w:r>
+      <w:proofErr w:type="spellEnd"/>
+      <w:r>
+        <w:t xml:space="preserve"> </w:t>
+      </w:r>
+      <w:proofErr w:type="spellStart"/>
+      <w:r>
+        <w:t>String</w:t>
+      </w:r>
+      <w:proofErr w:type="spellEnd"/>
+      <w:r>
+        <w:t xml:space="preserve"> </w:t>
+      </w:r>
+      <w:proofErr w:type="spellStart"/>
+      <w:r>
+        <w:t>printerError</w:t>
+      </w:r>
+      <w:proofErr w:type="spellEnd"/>
+      <w:r>
+        <w:t>(</w:t>
+      </w:r>
+      <w:proofErr w:type="spellStart"/>
+      <w:r>
+        <w:t>String</w:t>
+      </w:r>
+      <w:proofErr w:type="spellEnd"/>
+      <w:r>
+        <w:t xml:space="preserve"> s) {</w:t>
+      </w:r>
+    </w:p>
+    <w:p>
+      <w:r>
+        <w:t xml:space="preserve">     </w:t>
+      </w:r>
+      <w:proofErr w:type="spellStart"/>
+      <w:proofErr w:type="gramStart"/>
+      <w:r>
+        <w:t>char</w:t>
+      </w:r>
+      <w:proofErr w:type="spellEnd"/>
+      <w:proofErr w:type="gramEnd"/>
+      <w:r>
+        <w:t xml:space="preserve">[] </w:t>
+      </w:r>
+      <w:proofErr w:type="spellStart"/>
+      <w:r>
+        <w:t>chars</w:t>
+      </w:r>
+      <w:proofErr w:type="spellEnd"/>
+      <w:r>
+        <w:t xml:space="preserve">= </w:t>
+      </w:r>
+      <w:proofErr w:type="spellStart"/>
+      <w:r>
+        <w:t>s.toCharArray</w:t>
+      </w:r>
+      <w:proofErr w:type="spellEnd"/>
+      <w:r>
+        <w:t>();</w:t>
+      </w:r>
+    </w:p>
+    <w:p>
+      <w:r>
+        <w:t xml:space="preserve">        </w:t>
+      </w:r>
+      <w:proofErr w:type="spellStart"/>
+      <w:proofErr w:type="gramStart"/>
+      <w:r>
+        <w:t>int</w:t>
+      </w:r>
+      <w:proofErr w:type="spellEnd"/>
+      <w:proofErr w:type="gramEnd"/>
+      <w:r>
+        <w:t xml:space="preserve"> </w:t>
+      </w:r>
+      <w:proofErr w:type="spellStart"/>
+      <w:r>
+        <w:t>length</w:t>
+      </w:r>
+      <w:proofErr w:type="spellEnd"/>
+      <w:r>
+        <w:t xml:space="preserve"> = </w:t>
+      </w:r>
+      <w:proofErr w:type="spellStart"/>
+      <w:r>
+        <w:t>chars.length</w:t>
+      </w:r>
+      <w:proofErr w:type="spellEnd"/>
+      <w:r>
+        <w:t>;</w:t>
+      </w:r>
+    </w:p>
+    <w:p>
+      <w:r>
+        <w:t xml:space="preserve">        </w:t>
+      </w:r>
+      <w:proofErr w:type="spellStart"/>
+      <w:proofErr w:type="gramStart"/>
+      <w:r>
+        <w:t>int</w:t>
+      </w:r>
+      <w:proofErr w:type="spellEnd"/>
+      <w:proofErr w:type="gramEnd"/>
+      <w:r>
+        <w:t xml:space="preserve"> </w:t>
+      </w:r>
+      <w:proofErr w:type="spellStart"/>
+      <w:r>
+        <w:t>errorCount</w:t>
+      </w:r>
+      <w:proofErr w:type="spellEnd"/>
+      <w:r>
+        <w:t xml:space="preserve"> = 0;</w:t>
+      </w:r>
+    </w:p>
+    <w:p>
+      <w:r>
+        <w:t xml:space="preserve">        </w:t>
+      </w:r>
+      <w:proofErr w:type="spellStart"/>
+      <w:r>
+        <w:t>String</w:t>
+      </w:r>
+      <w:proofErr w:type="spellEnd"/>
+      <w:r>
+        <w:t xml:space="preserve"> </w:t>
+      </w:r>
+      <w:proofErr w:type="spellStart"/>
+      <w:r>
+        <w:t>result</w:t>
+      </w:r>
+      <w:proofErr w:type="spellEnd"/>
+      <w:r>
+        <w:t xml:space="preserve"> = "";</w:t>
+      </w:r>
+    </w:p>
+    <w:p>
+      <w:r>
+        <w:t xml:space="preserve">        </w:t>
+      </w:r>
+      <w:proofErr w:type="spellStart"/>
+      <w:proofErr w:type="gramStart"/>
+      <w:r>
+        <w:t>for</w:t>
+      </w:r>
+      <w:proofErr w:type="spellEnd"/>
+      <w:r>
+        <w:t>(</w:t>
+      </w:r>
+      <w:proofErr w:type="spellStart"/>
+      <w:proofErr w:type="gramEnd"/>
+      <w:r>
+        <w:t>char</w:t>
+      </w:r>
+      <w:proofErr w:type="spellEnd"/>
+      <w:r>
+        <w:t xml:space="preserve"> </w:t>
+      </w:r>
+      <w:proofErr w:type="spellStart"/>
+      <w:r>
+        <w:t>currentChar</w:t>
+      </w:r>
+      <w:proofErr w:type="spellEnd"/>
+      <w:r>
+        <w:t xml:space="preserve">: </w:t>
+      </w:r>
+      <w:proofErr w:type="spellStart"/>
+      <w:r>
+        <w:t>chars</w:t>
+      </w:r>
+      <w:proofErr w:type="spellEnd"/>
+      <w:r>
+        <w:t>){</w:t>
+      </w:r>
+    </w:p>
+    <w:p>
+      <w:r>
+        <w:t xml:space="preserve">          </w:t>
+      </w:r>
+      <w:proofErr w:type="spellStart"/>
+      <w:proofErr w:type="gramStart"/>
+      <w:r>
+        <w:t>if</w:t>
+      </w:r>
+      <w:proofErr w:type="spellEnd"/>
+      <w:r>
+        <w:t>(</w:t>
+      </w:r>
+      <w:proofErr w:type="spellStart"/>
+      <w:proofErr w:type="gramEnd"/>
+      <w:r>
+        <w:t>Character.valueOf</w:t>
+      </w:r>
+      <w:proofErr w:type="spellEnd"/>
+      <w:r>
+        <w:t>(</w:t>
+      </w:r>
+      <w:proofErr w:type="spellStart"/>
+      <w:r>
+        <w:t>currentChar</w:t>
+      </w:r>
+      <w:proofErr w:type="spellEnd"/>
+      <w:r>
+        <w:t>).</w:t>
+      </w:r>
+      <w:proofErr w:type="spellStart"/>
+      <w:r>
+        <w:t>compareTo</w:t>
+      </w:r>
+      <w:proofErr w:type="spellEnd"/>
+      <w:r>
+        <w:t>('m')&gt;0){</w:t>
+      </w:r>
+    </w:p>
+    <w:p>
+      <w:r>
+        <w:t xml:space="preserve"> </w:t>
+      </w:r>
       <w:bookmarkStart w:id="0" w:name="_GoBack"/>
       <w:bookmarkEnd w:id="0"/>
+      <w:r>
+        <w:t xml:space="preserve">           </w:t>
+      </w:r>
+      <w:proofErr w:type="spellStart"/>
+      <w:proofErr w:type="gramStart"/>
+      <w:r>
+        <w:t>errorCount</w:t>
+      </w:r>
+      <w:proofErr w:type="spellEnd"/>
+      <w:proofErr w:type="gramEnd"/>
+      <w:r>
+        <w:t>+=1;</w:t>
+      </w:r>
+    </w:p>
+    <w:p>
+      <w:r>
+        <w:t xml:space="preserve">          }  </w:t>
+      </w:r>
+    </w:p>
+    <w:p>
+      <w:r>
+        <w:t xml:space="preserve">        }</w:t>
+      </w:r>
+    </w:p>
+    <w:p>
+      <w:r>
+        <w:t xml:space="preserve">                </w:t>
+      </w:r>
+      <w:proofErr w:type="spellStart"/>
+      <w:proofErr w:type="gramStart"/>
+      <w:r>
+        <w:t>result</w:t>
+      </w:r>
+      <w:proofErr w:type="spellEnd"/>
+      <w:proofErr w:type="gramEnd"/>
+      <w:r>
+        <w:t xml:space="preserve"> = </w:t>
+      </w:r>
+      <w:proofErr w:type="spellStart"/>
+      <w:r>
+        <w:t>Integer.toString</w:t>
+      </w:r>
+      <w:proofErr w:type="spellEnd"/>
+      <w:r>
+        <w:t>(</w:t>
+      </w:r>
+      <w:proofErr w:type="spellStart"/>
+      <w:r>
+        <w:t>errorCount</w:t>
+      </w:r>
+      <w:proofErr w:type="spellEnd"/>
+      <w:r>
+        <w:t xml:space="preserve">) + "/" + </w:t>
+      </w:r>
+      <w:proofErr w:type="spellStart"/>
+      <w:r>
+        <w:t>Integer.toString</w:t>
+      </w:r>
+      <w:proofErr w:type="spellEnd"/>
+      <w:r>
+        <w:t>(</w:t>
+      </w:r>
+      <w:proofErr w:type="spellStart"/>
+      <w:r>
+        <w:t>length</w:t>
+      </w:r>
+      <w:proofErr w:type="spellEnd"/>
+      <w:r>
+        <w:t>);</w:t>
+      </w:r>
+    </w:p>
+    <w:p>
+      <w:r>
+        <w:t xml:space="preserve">        </w:t>
+      </w:r>
+      <w:proofErr w:type="spellStart"/>
+      <w:proofErr w:type="gramStart"/>
+      <w:r>
+        <w:t>return</w:t>
+      </w:r>
+      <w:proofErr w:type="spellEnd"/>
+      <w:proofErr w:type="gramEnd"/>
+      <w:r>
+        <w:t xml:space="preserve"> </w:t>
+      </w:r>
+      <w:proofErr w:type="spellStart"/>
+      <w:r>
+        <w:t>result</w:t>
+      </w:r>
+      <w:proofErr w:type="spellEnd"/>
+      <w:r>
+        <w:t>;</w:t>
+      </w:r>
+    </w:p>
+    <w:p>
+      <w:r>
+        <w:t>}</w:t>
+      </w:r>
+    </w:p>
+    <w:p>
+      <w:r>
+        <w:t>}</w:t>
+      </w:r>
+    </w:p>
+    <w:p/>
+    <w:p/>
+    <w:p>
+      <w:r>
+        <w:rPr>
+          <w:noProof/>
+          <w:lang w:eastAsia="es-CO"/>
+        </w:rPr>
+        <w:drawing>
+          <wp:inline distT="0" distB="0" distL="0" distR="0" wp14:anchorId="3648FBC2" wp14:editId="11267170">
+            <wp:extent cx="5612130" cy="3156585"/>
+            <wp:effectExtent l="0" t="0" r="7620" b="5715"/>
+            <wp:docPr id="6" name="Imagen 6"/>
+            <wp:cNvGraphicFramePr>
+              <a:graphicFrameLocks xmlns:a="http://schemas.openxmlformats.org/drawingml/2006/main" noChangeAspect="1"/>
+            </wp:cNvGraphicFramePr>
+            <a:graphic xmlns:a="http://schemas.openxmlformats.org/drawingml/2006/main">
+              <a:graphicData uri="http://schemas.openxmlformats.org/drawingml/2006/picture">
+                <pic:pic xmlns:pic="http://schemas.openxmlformats.org/drawingml/2006/picture">
+                  <pic:nvPicPr>
+                    <pic:cNvPr id="1" name=""/>
+                    <pic:cNvPicPr/>
+                  </pic:nvPicPr>
+                  <pic:blipFill>
+                    <a:blip r:embed="rId7"/>
+                    <a:stretch>
+                      <a:fillRect/>
+                    </a:stretch>
+                  </pic:blipFill>
+                  <pic:spPr>
+                    <a:xfrm>
+                      <a:off x="0" y="0"/>
+                      <a:ext cx="5612130" cy="3156585"/>
+                    </a:xfrm>
+                    <a:prstGeom prst="rect">
+                      <a:avLst/>
+                    </a:prstGeom>
+                  </pic:spPr>
+                </pic:pic>
+              </a:graphicData>
+            </a:graphic>
+          </wp:inline>
+        </w:drawing>
+      </w:r>
     </w:p>
     <w:p>
       <w:pPr>

--- a/Prueba APX.docx
+++ b/Prueba APX.docx
@@ -791,100 +791,95 @@
     </w:p>
     <w:p>
       <w:r>
+        <w:t xml:space="preserve">            </w:t>
+      </w:r>
+      <w:proofErr w:type="spellStart"/>
+      <w:proofErr w:type="gramStart"/>
+      <w:r>
+        <w:t>errorCount</w:t>
+      </w:r>
+      <w:proofErr w:type="spellEnd"/>
+      <w:proofErr w:type="gramEnd"/>
+      <w:r>
+        <w:t>+=1;</w:t>
+      </w:r>
+    </w:p>
+    <w:p>
+      <w:r>
+        <w:t xml:space="preserve">          }  </w:t>
+      </w:r>
+    </w:p>
+    <w:p>
+      <w:r>
+        <w:t xml:space="preserve">        }</w:t>
+      </w:r>
+    </w:p>
+    <w:p>
+      <w:r>
+        <w:t xml:space="preserve">                </w:t>
+      </w:r>
+      <w:proofErr w:type="spellStart"/>
+      <w:proofErr w:type="gramStart"/>
+      <w:r>
+        <w:t>result</w:t>
+      </w:r>
+      <w:proofErr w:type="spellEnd"/>
+      <w:proofErr w:type="gramEnd"/>
+      <w:r>
+        <w:t xml:space="preserve"> = </w:t>
+      </w:r>
+      <w:proofErr w:type="spellStart"/>
+      <w:r>
+        <w:t>Integer.toString</w:t>
+      </w:r>
+      <w:proofErr w:type="spellEnd"/>
+      <w:r>
+        <w:t>(</w:t>
+      </w:r>
+      <w:proofErr w:type="spellStart"/>
+      <w:r>
+        <w:t>errorCount</w:t>
+      </w:r>
+      <w:proofErr w:type="spellEnd"/>
+      <w:r>
+        <w:t xml:space="preserve">) + "/" + </w:t>
+      </w:r>
+      <w:proofErr w:type="spellStart"/>
+      <w:r>
+        <w:t>Integer.toString</w:t>
+      </w:r>
+      <w:proofErr w:type="spellEnd"/>
+      <w:r>
+        <w:t>(</w:t>
+      </w:r>
+      <w:proofErr w:type="spellStart"/>
+      <w:r>
+        <w:t>length</w:t>
+      </w:r>
+      <w:proofErr w:type="spellEnd"/>
+      <w:r>
+        <w:t>);</w:t>
+      </w:r>
+    </w:p>
+    <w:p>
+      <w:r>
+        <w:t xml:space="preserve">        </w:t>
+      </w:r>
+      <w:proofErr w:type="spellStart"/>
+      <w:proofErr w:type="gramStart"/>
+      <w:r>
+        <w:t>return</w:t>
+      </w:r>
+      <w:proofErr w:type="spellEnd"/>
+      <w:proofErr w:type="gramEnd"/>
+      <w:r>
         <w:t xml:space="preserve"> </w:t>
       </w:r>
-      <w:bookmarkStart w:id="0" w:name="_GoBack"/>
-      <w:bookmarkEnd w:id="0"/>
-      <w:r>
-        <w:t xml:space="preserve">           </w:t>
-      </w:r>
-      <w:proofErr w:type="spellStart"/>
-      <w:proofErr w:type="gramStart"/>
-      <w:r>
-        <w:t>errorCount</w:t>
-      </w:r>
-      <w:proofErr w:type="spellEnd"/>
-      <w:proofErr w:type="gramEnd"/>
-      <w:r>
-        <w:t>+=1;</w:t>
-      </w:r>
-    </w:p>
-    <w:p>
-      <w:r>
-        <w:t xml:space="preserve">          }  </w:t>
-      </w:r>
-    </w:p>
-    <w:p>
-      <w:r>
-        <w:t xml:space="preserve">        }</w:t>
-      </w:r>
-    </w:p>
-    <w:p>
-      <w:r>
-        <w:t xml:space="preserve">                </w:t>
-      </w:r>
-      <w:proofErr w:type="spellStart"/>
-      <w:proofErr w:type="gramStart"/>
+      <w:proofErr w:type="spellStart"/>
       <w:r>
         <w:t>result</w:t>
       </w:r>
       <w:proofErr w:type="spellEnd"/>
-      <w:proofErr w:type="gramEnd"/>
-      <w:r>
-        <w:t xml:space="preserve"> = </w:t>
-      </w:r>
-      <w:proofErr w:type="spellStart"/>
-      <w:r>
-        <w:t>Integer.toString</w:t>
-      </w:r>
-      <w:proofErr w:type="spellEnd"/>
-      <w:r>
-        <w:t>(</w:t>
-      </w:r>
-      <w:proofErr w:type="spellStart"/>
-      <w:r>
-        <w:t>errorCount</w:t>
-      </w:r>
-      <w:proofErr w:type="spellEnd"/>
-      <w:r>
-        <w:t xml:space="preserve">) + "/" + </w:t>
-      </w:r>
-      <w:proofErr w:type="spellStart"/>
-      <w:r>
-        <w:t>Integer.toString</w:t>
-      </w:r>
-      <w:proofErr w:type="spellEnd"/>
-      <w:r>
-        <w:t>(</w:t>
-      </w:r>
-      <w:proofErr w:type="spellStart"/>
-      <w:r>
-        <w:t>length</w:t>
-      </w:r>
-      <w:proofErr w:type="spellEnd"/>
-      <w:r>
-        <w:t>);</w:t>
-      </w:r>
-    </w:p>
-    <w:p>
-      <w:r>
-        <w:t xml:space="preserve">        </w:t>
-      </w:r>
-      <w:proofErr w:type="spellStart"/>
-      <w:proofErr w:type="gramStart"/>
-      <w:r>
-        <w:t>return</w:t>
-      </w:r>
-      <w:proofErr w:type="spellEnd"/>
-      <w:proofErr w:type="gramEnd"/>
-      <w:r>
-        <w:t xml:space="preserve"> </w:t>
-      </w:r>
-      <w:proofErr w:type="spellStart"/>
-      <w:r>
-        <w:t>result</w:t>
-      </w:r>
-      <w:proofErr w:type="spellEnd"/>
       <w:r>
         <w:t>;</w:t>
       </w:r>
@@ -899,14 +894,13 @@
         <w:t>}</w:t>
       </w:r>
     </w:p>
-    <w:p/>
-    <w:p/>
     <w:p>
       <w:r>
         <w:rPr>
           <w:noProof/>
           <w:lang w:eastAsia="es-CO"/>
         </w:rPr>
+        <w:lastRenderedPageBreak/>
         <w:drawing>
           <wp:inline distT="0" distB="0" distL="0" distR="0" wp14:anchorId="3648FBC2" wp14:editId="11267170">
             <wp:extent cx="5612130" cy="3156585"/>
@@ -946,8 +940,6 @@
     </w:p>
     <w:p>
       <w:pPr>
-        <w:spacing w:after="90" w:line="240" w:lineRule="atLeast"/>
-        <w:textAlignment w:val="top"/>
         <w:rPr>
           <w:rFonts w:ascii="Arial" w:eastAsia="Times New Roman" w:hAnsi="Arial" w:cs="Arial"/>
           <w:color w:val="263238"/>
@@ -1000,9 +992,21 @@
           <w:szCs w:val="20"/>
           <w:lang w:eastAsia="es-CO"/>
         </w:rPr>
-        <w:t xml:space="preserve">.*; </w:t>
-      </w:r>
-      <w:proofErr w:type="spellStart"/>
+        <w:t>.*;</w:t>
+      </w:r>
+    </w:p>
+    <w:p>
+      <w:pPr>
+        <w:rPr>
+          <w:rFonts w:ascii="Arial" w:eastAsia="Times New Roman" w:hAnsi="Arial" w:cs="Arial"/>
+          <w:color w:val="263238"/>
+          <w:sz w:val="20"/>
+          <w:szCs w:val="20"/>
+          <w:lang w:eastAsia="es-CO"/>
+        </w:rPr>
+      </w:pPr>
+      <w:proofErr w:type="spellStart"/>
+      <w:proofErr w:type="gramStart"/>
       <w:r>
         <w:rPr>
           <w:rFonts w:ascii="Arial" w:eastAsia="Times New Roman" w:hAnsi="Arial" w:cs="Arial"/>
@@ -1014,6 +1018,7 @@
         <w:t>import</w:t>
       </w:r>
       <w:proofErr w:type="spellEnd"/>
+      <w:proofErr w:type="gramEnd"/>
       <w:r>
         <w:rPr>
           <w:rFonts w:ascii="Arial" w:eastAsia="Times New Roman" w:hAnsi="Arial" w:cs="Arial"/>
@@ -1044,13 +1049,11 @@
           <w:szCs w:val="20"/>
           <w:lang w:eastAsia="es-CO"/>
         </w:rPr>
-        <w:t xml:space="preserve">; </w:t>
+        <w:t>;</w:t>
       </w:r>
     </w:p>
     <w:p>
       <w:pPr>
-        <w:spacing w:after="90" w:line="240" w:lineRule="atLeast"/>
-        <w:textAlignment w:val="top"/>
         <w:rPr>
           <w:rFonts w:ascii="Arial" w:eastAsia="Times New Roman" w:hAnsi="Arial" w:cs="Arial"/>
           <w:color w:val="263238"/>
@@ -1059,6 +1062,8 @@
           <w:lang w:eastAsia="es-CO"/>
         </w:rPr>
       </w:pPr>
+      <w:bookmarkStart w:id="0" w:name="_GoBack"/>
+      <w:bookmarkEnd w:id="0"/>
       <w:proofErr w:type="spellStart"/>
       <w:proofErr w:type="gramStart"/>
       <w:r>
@@ -1103,13 +1108,11 @@
           <w:szCs w:val="20"/>
           <w:lang w:eastAsia="es-CO"/>
         </w:rPr>
-        <w:t xml:space="preserve"> Solution { </w:t>
+        <w:t xml:space="preserve"> Solution {</w:t>
       </w:r>
     </w:p>
     <w:p>
       <w:pPr>
-        <w:spacing w:after="90" w:line="240" w:lineRule="atLeast"/>
-        <w:textAlignment w:val="top"/>
         <w:rPr>
           <w:rFonts w:ascii="Arial" w:eastAsia="Times New Roman" w:hAnsi="Arial" w:cs="Arial"/>
           <w:color w:val="263238"/>
@@ -1126,7 +1129,7 @@
           <w:szCs w:val="20"/>
           <w:lang w:eastAsia="es-CO"/>
         </w:rPr>
-        <w:t xml:space="preserve">   </w:t>
+        <w:t xml:space="preserve">    </w:t>
       </w:r>
       <w:proofErr w:type="spellStart"/>
       <w:proofErr w:type="gramStart"/>
@@ -1260,9 +1263,31 @@
           <w:szCs w:val="20"/>
           <w:lang w:eastAsia="es-CO"/>
         </w:rPr>
-        <w:t xml:space="preserve">) { </w:t>
-      </w:r>
-      <w:proofErr w:type="spellStart"/>
+        <w:t>) {</w:t>
+      </w:r>
+    </w:p>
+    <w:p>
+      <w:pPr>
+        <w:rPr>
+          <w:rFonts w:ascii="Arial" w:eastAsia="Times New Roman" w:hAnsi="Arial" w:cs="Arial"/>
+          <w:color w:val="263238"/>
+          <w:sz w:val="20"/>
+          <w:szCs w:val="20"/>
+          <w:lang w:eastAsia="es-CO"/>
+        </w:rPr>
+      </w:pPr>
+      <w:r>
+        <w:rPr>
+          <w:rFonts w:ascii="Arial" w:eastAsia="Times New Roman" w:hAnsi="Arial" w:cs="Arial"/>
+          <w:color w:val="263238"/>
+          <w:sz w:val="20"/>
+          <w:szCs w:val="20"/>
+          <w:lang w:eastAsia="es-CO"/>
+        </w:rPr>
+        <w:t xml:space="preserve">        </w:t>
+      </w:r>
+      <w:proofErr w:type="spellStart"/>
+      <w:proofErr w:type="gramStart"/>
       <w:r>
         <w:rPr>
           <w:rFonts w:ascii="Arial" w:eastAsia="Times New Roman" w:hAnsi="Arial" w:cs="Arial"/>
@@ -1282,7 +1307,18 @@
           <w:szCs w:val="20"/>
           <w:lang w:eastAsia="es-CO"/>
         </w:rPr>
-        <w:t xml:space="preserve">[] </w:t>
+        <w:t>[</w:t>
+      </w:r>
+      <w:proofErr w:type="gramEnd"/>
+      <w:r>
+        <w:rPr>
+          <w:rFonts w:ascii="Arial" w:eastAsia="Times New Roman" w:hAnsi="Arial" w:cs="Arial"/>
+          <w:color w:val="263238"/>
+          <w:sz w:val="20"/>
+          <w:szCs w:val="20"/>
+          <w:lang w:eastAsia="es-CO"/>
+        </w:rPr>
+        <w:t xml:space="preserve">] </w:t>
       </w:r>
       <w:proofErr w:type="spellStart"/>
       <w:r>
@@ -1331,8 +1367,6 @@
     </w:p>
     <w:p>
       <w:pPr>
-        <w:spacing w:after="90" w:line="240" w:lineRule="atLeast"/>
-        <w:textAlignment w:val="top"/>
         <w:rPr>
           <w:rFonts w:ascii="Arial" w:eastAsia="Times New Roman" w:hAnsi="Arial" w:cs="Arial"/>
           <w:color w:val="263238"/>
@@ -1349,708 +1383,924 @@
           <w:szCs w:val="20"/>
           <w:lang w:eastAsia="es-CO"/>
         </w:rPr>
+        <w:t xml:space="preserve">        </w:t>
+      </w:r>
+      <w:proofErr w:type="spellStart"/>
+      <w:proofErr w:type="gramStart"/>
+      <w:r>
+        <w:rPr>
+          <w:rFonts w:ascii="Arial" w:eastAsia="Times New Roman" w:hAnsi="Arial" w:cs="Arial"/>
+          <w:color w:val="263238"/>
+          <w:sz w:val="20"/>
+          <w:szCs w:val="20"/>
+          <w:lang w:eastAsia="es-CO"/>
+        </w:rPr>
+        <w:t>int</w:t>
+      </w:r>
+      <w:proofErr w:type="spellEnd"/>
+      <w:proofErr w:type="gramEnd"/>
+      <w:r>
+        <w:rPr>
+          <w:rFonts w:ascii="Arial" w:eastAsia="Times New Roman" w:hAnsi="Arial" w:cs="Arial"/>
+          <w:color w:val="263238"/>
+          <w:sz w:val="20"/>
+          <w:szCs w:val="20"/>
+          <w:lang w:eastAsia="es-CO"/>
+        </w:rPr>
+        <w:t xml:space="preserve"> score = 0;</w:t>
+      </w:r>
+    </w:p>
+    <w:p>
+      <w:pPr>
+        <w:rPr>
+          <w:rFonts w:ascii="Arial" w:eastAsia="Times New Roman" w:hAnsi="Arial" w:cs="Arial"/>
+          <w:color w:val="263238"/>
+          <w:sz w:val="20"/>
+          <w:szCs w:val="20"/>
+          <w:lang w:eastAsia="es-CO"/>
+        </w:rPr>
+      </w:pPr>
+      <w:r>
+        <w:rPr>
+          <w:rFonts w:ascii="Arial" w:eastAsia="Times New Roman" w:hAnsi="Arial" w:cs="Arial"/>
+          <w:color w:val="263238"/>
+          <w:sz w:val="20"/>
+          <w:szCs w:val="20"/>
+          <w:lang w:eastAsia="es-CO"/>
+        </w:rPr>
+        <w:t xml:space="preserve">        </w:t>
+      </w:r>
+      <w:proofErr w:type="spellStart"/>
+      <w:proofErr w:type="gramStart"/>
+      <w:r>
+        <w:rPr>
+          <w:rFonts w:ascii="Arial" w:eastAsia="Times New Roman" w:hAnsi="Arial" w:cs="Arial"/>
+          <w:color w:val="263238"/>
+          <w:sz w:val="20"/>
+          <w:szCs w:val="20"/>
+          <w:lang w:eastAsia="es-CO"/>
+        </w:rPr>
+        <w:t>for</w:t>
+      </w:r>
+      <w:proofErr w:type="spellEnd"/>
+      <w:proofErr w:type="gramEnd"/>
+      <w:r>
+        <w:rPr>
+          <w:rFonts w:ascii="Arial" w:eastAsia="Times New Roman" w:hAnsi="Arial" w:cs="Arial"/>
+          <w:color w:val="263238"/>
+          <w:sz w:val="20"/>
+          <w:szCs w:val="20"/>
+          <w:lang w:eastAsia="es-CO"/>
+        </w:rPr>
+        <w:t xml:space="preserve"> (</w:t>
+      </w:r>
+      <w:proofErr w:type="spellStart"/>
+      <w:r>
+        <w:rPr>
+          <w:rFonts w:ascii="Arial" w:eastAsia="Times New Roman" w:hAnsi="Arial" w:cs="Arial"/>
+          <w:color w:val="263238"/>
+          <w:sz w:val="20"/>
+          <w:szCs w:val="20"/>
+          <w:lang w:eastAsia="es-CO"/>
+        </w:rPr>
+        <w:t>int</w:t>
+      </w:r>
+      <w:proofErr w:type="spellEnd"/>
+      <w:r>
+        <w:rPr>
+          <w:rFonts w:ascii="Arial" w:eastAsia="Times New Roman" w:hAnsi="Arial" w:cs="Arial"/>
+          <w:color w:val="263238"/>
+          <w:sz w:val="20"/>
+          <w:szCs w:val="20"/>
+          <w:lang w:eastAsia="es-CO"/>
+        </w:rPr>
+        <w:t xml:space="preserve"> i = 0 ; i &lt; </w:t>
+      </w:r>
+      <w:proofErr w:type="spellStart"/>
+      <w:r>
+        <w:rPr>
+          <w:rFonts w:ascii="Arial" w:eastAsia="Times New Roman" w:hAnsi="Arial" w:cs="Arial"/>
+          <w:color w:val="263238"/>
+          <w:sz w:val="20"/>
+          <w:szCs w:val="20"/>
+          <w:lang w:eastAsia="es-CO"/>
+        </w:rPr>
+        <w:t>fArr.length</w:t>
+      </w:r>
+      <w:proofErr w:type="spellEnd"/>
+      <w:r>
+        <w:rPr>
+          <w:rFonts w:ascii="Arial" w:eastAsia="Times New Roman" w:hAnsi="Arial" w:cs="Arial"/>
+          <w:color w:val="263238"/>
+          <w:sz w:val="20"/>
+          <w:szCs w:val="20"/>
+          <w:lang w:eastAsia="es-CO"/>
+        </w:rPr>
+        <w:t xml:space="preserve"> ; i++) {</w:t>
+      </w:r>
+    </w:p>
+    <w:p>
+      <w:pPr>
+        <w:rPr>
+          <w:rFonts w:ascii="Arial" w:eastAsia="Times New Roman" w:hAnsi="Arial" w:cs="Arial"/>
+          <w:color w:val="263238"/>
+          <w:sz w:val="20"/>
+          <w:szCs w:val="20"/>
+          <w:lang w:eastAsia="es-CO"/>
+        </w:rPr>
+      </w:pPr>
+      <w:r>
+        <w:rPr>
+          <w:rFonts w:ascii="Arial" w:eastAsia="Times New Roman" w:hAnsi="Arial" w:cs="Arial"/>
+          <w:color w:val="263238"/>
+          <w:sz w:val="20"/>
+          <w:szCs w:val="20"/>
+          <w:lang w:eastAsia="es-CO"/>
+        </w:rPr>
+        <w:t xml:space="preserve">            </w:t>
+      </w:r>
+      <w:proofErr w:type="spellStart"/>
+      <w:proofErr w:type="gramStart"/>
+      <w:r>
+        <w:rPr>
+          <w:rFonts w:ascii="Arial" w:eastAsia="Times New Roman" w:hAnsi="Arial" w:cs="Arial"/>
+          <w:color w:val="263238"/>
+          <w:sz w:val="20"/>
+          <w:szCs w:val="20"/>
+          <w:lang w:eastAsia="es-CO"/>
+        </w:rPr>
+        <w:t>if</w:t>
+      </w:r>
+      <w:proofErr w:type="spellEnd"/>
+      <w:proofErr w:type="gramEnd"/>
+      <w:r>
+        <w:rPr>
+          <w:rFonts w:ascii="Arial" w:eastAsia="Times New Roman" w:hAnsi="Arial" w:cs="Arial"/>
+          <w:color w:val="263238"/>
+          <w:sz w:val="20"/>
+          <w:szCs w:val="20"/>
+          <w:lang w:eastAsia="es-CO"/>
+        </w:rPr>
+        <w:t xml:space="preserve"> (</w:t>
+      </w:r>
+      <w:proofErr w:type="spellStart"/>
+      <w:r>
+        <w:rPr>
+          <w:rFonts w:ascii="Arial" w:eastAsia="Times New Roman" w:hAnsi="Arial" w:cs="Arial"/>
+          <w:color w:val="263238"/>
+          <w:sz w:val="20"/>
+          <w:szCs w:val="20"/>
+          <w:lang w:eastAsia="es-CO"/>
+        </w:rPr>
+        <w:t>fArr</w:t>
+      </w:r>
+      <w:proofErr w:type="spellEnd"/>
+      <w:r>
+        <w:rPr>
+          <w:rFonts w:ascii="Arial" w:eastAsia="Times New Roman" w:hAnsi="Arial" w:cs="Arial"/>
+          <w:color w:val="263238"/>
+          <w:sz w:val="20"/>
+          <w:szCs w:val="20"/>
+          <w:lang w:eastAsia="es-CO"/>
+        </w:rPr>
+        <w:t>[i].</w:t>
+      </w:r>
+      <w:proofErr w:type="spellStart"/>
+      <w:r>
+        <w:rPr>
+          <w:rFonts w:ascii="Arial" w:eastAsia="Times New Roman" w:hAnsi="Arial" w:cs="Arial"/>
+          <w:color w:val="263238"/>
+          <w:sz w:val="20"/>
+          <w:szCs w:val="20"/>
+          <w:lang w:eastAsia="es-CO"/>
+        </w:rPr>
+        <w:t>matches</w:t>
+      </w:r>
+      <w:proofErr w:type="spellEnd"/>
+      <w:r>
+        <w:rPr>
+          <w:rFonts w:ascii="Arial" w:eastAsia="Times New Roman" w:hAnsi="Arial" w:cs="Arial"/>
+          <w:color w:val="263238"/>
+          <w:sz w:val="20"/>
+          <w:szCs w:val="20"/>
+          <w:lang w:eastAsia="es-CO"/>
+        </w:rPr>
+        <w:t>("X|[0-9]/")) {</w:t>
+      </w:r>
+    </w:p>
+    <w:p>
+      <w:pPr>
+        <w:rPr>
+          <w:rFonts w:ascii="Arial" w:eastAsia="Times New Roman" w:hAnsi="Arial" w:cs="Arial"/>
+          <w:color w:val="263238"/>
+          <w:sz w:val="20"/>
+          <w:szCs w:val="20"/>
+          <w:lang w:eastAsia="es-CO"/>
+        </w:rPr>
+      </w:pPr>
+      <w:r>
+        <w:rPr>
+          <w:rFonts w:ascii="Arial" w:eastAsia="Times New Roman" w:hAnsi="Arial" w:cs="Arial"/>
+          <w:color w:val="263238"/>
+          <w:sz w:val="20"/>
+          <w:szCs w:val="20"/>
+          <w:lang w:eastAsia="es-CO"/>
+        </w:rPr>
+        <w:t xml:space="preserve">                </w:t>
+      </w:r>
+      <w:proofErr w:type="spellStart"/>
+      <w:proofErr w:type="gramStart"/>
+      <w:r>
+        <w:rPr>
+          <w:rFonts w:ascii="Arial" w:eastAsia="Times New Roman" w:hAnsi="Arial" w:cs="Arial"/>
+          <w:color w:val="263238"/>
+          <w:sz w:val="20"/>
+          <w:szCs w:val="20"/>
+          <w:lang w:eastAsia="es-CO"/>
+        </w:rPr>
+        <w:t>if</w:t>
+      </w:r>
+      <w:proofErr w:type="spellEnd"/>
+      <w:proofErr w:type="gramEnd"/>
+      <w:r>
+        <w:rPr>
+          <w:rFonts w:ascii="Arial" w:eastAsia="Times New Roman" w:hAnsi="Arial" w:cs="Arial"/>
+          <w:color w:val="263238"/>
+          <w:sz w:val="20"/>
+          <w:szCs w:val="20"/>
+          <w:lang w:eastAsia="es-CO"/>
+        </w:rPr>
+        <w:t xml:space="preserve"> (i &lt; 9) </w:t>
+      </w:r>
+      <w:proofErr w:type="spellStart"/>
+      <w:r>
+        <w:rPr>
+          <w:rFonts w:ascii="Arial" w:eastAsia="Times New Roman" w:hAnsi="Arial" w:cs="Arial"/>
+          <w:color w:val="263238"/>
+          <w:sz w:val="20"/>
+          <w:szCs w:val="20"/>
+          <w:lang w:eastAsia="es-CO"/>
+        </w:rPr>
+        <w:t>fArr</w:t>
+      </w:r>
+      <w:proofErr w:type="spellEnd"/>
+      <w:r>
+        <w:rPr>
+          <w:rFonts w:ascii="Arial" w:eastAsia="Times New Roman" w:hAnsi="Arial" w:cs="Arial"/>
+          <w:color w:val="263238"/>
+          <w:sz w:val="20"/>
+          <w:szCs w:val="20"/>
+          <w:lang w:eastAsia="es-CO"/>
+        </w:rPr>
+        <w:t xml:space="preserve">[i] = </w:t>
+      </w:r>
+      <w:proofErr w:type="spellStart"/>
+      <w:r>
+        <w:rPr>
+          <w:rFonts w:ascii="Arial" w:eastAsia="Times New Roman" w:hAnsi="Arial" w:cs="Arial"/>
+          <w:color w:val="263238"/>
+          <w:sz w:val="20"/>
+          <w:szCs w:val="20"/>
+          <w:lang w:eastAsia="es-CO"/>
+        </w:rPr>
+        <w:t>Arrays.stream</w:t>
+      </w:r>
+      <w:proofErr w:type="spellEnd"/>
+      <w:r>
+        <w:rPr>
+          <w:rFonts w:ascii="Arial" w:eastAsia="Times New Roman" w:hAnsi="Arial" w:cs="Arial"/>
+          <w:color w:val="263238"/>
+          <w:sz w:val="20"/>
+          <w:szCs w:val="20"/>
+          <w:lang w:eastAsia="es-CO"/>
+        </w:rPr>
+        <w:t>(</w:t>
+      </w:r>
+      <w:proofErr w:type="spellStart"/>
+      <w:r>
+        <w:rPr>
+          <w:rFonts w:ascii="Arial" w:eastAsia="Times New Roman" w:hAnsi="Arial" w:cs="Arial"/>
+          <w:color w:val="263238"/>
+          <w:sz w:val="20"/>
+          <w:szCs w:val="20"/>
+          <w:lang w:eastAsia="es-CO"/>
+        </w:rPr>
+        <w:t>fArr</w:t>
+      </w:r>
+      <w:proofErr w:type="spellEnd"/>
+      <w:r>
+        <w:rPr>
+          <w:rFonts w:ascii="Arial" w:eastAsia="Times New Roman" w:hAnsi="Arial" w:cs="Arial"/>
+          <w:color w:val="263238"/>
+          <w:sz w:val="20"/>
+          <w:szCs w:val="20"/>
+          <w:lang w:eastAsia="es-CO"/>
+        </w:rPr>
+        <w:t xml:space="preserve">, i, </w:t>
+      </w:r>
+      <w:proofErr w:type="spellStart"/>
+      <w:r>
+        <w:rPr>
+          <w:rFonts w:ascii="Arial" w:eastAsia="Times New Roman" w:hAnsi="Arial" w:cs="Arial"/>
+          <w:color w:val="263238"/>
+          <w:sz w:val="20"/>
+          <w:szCs w:val="20"/>
+          <w:lang w:eastAsia="es-CO"/>
+        </w:rPr>
+        <w:t>fArr.length</w:t>
+      </w:r>
+      <w:proofErr w:type="spellEnd"/>
+      <w:r>
+        <w:rPr>
+          <w:rFonts w:ascii="Arial" w:eastAsia="Times New Roman" w:hAnsi="Arial" w:cs="Arial"/>
+          <w:color w:val="263238"/>
+          <w:sz w:val="20"/>
+          <w:szCs w:val="20"/>
+          <w:lang w:eastAsia="es-CO"/>
+        </w:rPr>
+        <w:t>)</w:t>
+      </w:r>
+    </w:p>
+    <w:p>
+      <w:pPr>
+        <w:rPr>
+          <w:rFonts w:ascii="Arial" w:eastAsia="Times New Roman" w:hAnsi="Arial" w:cs="Arial"/>
+          <w:color w:val="263238"/>
+          <w:sz w:val="20"/>
+          <w:szCs w:val="20"/>
+          <w:lang w:eastAsia="es-CO"/>
+        </w:rPr>
+      </w:pPr>
+      <w:r>
+        <w:rPr>
+          <w:rFonts w:ascii="Arial" w:eastAsia="Times New Roman" w:hAnsi="Arial" w:cs="Arial"/>
+          <w:color w:val="263238"/>
+          <w:sz w:val="20"/>
+          <w:szCs w:val="20"/>
+          <w:lang w:eastAsia="es-CO"/>
+        </w:rPr>
+        <w:t xml:space="preserve">                                           .</w:t>
+      </w:r>
+      <w:proofErr w:type="spellStart"/>
+      <w:proofErr w:type="gramStart"/>
+      <w:r>
+        <w:rPr>
+          <w:rFonts w:ascii="Arial" w:eastAsia="Times New Roman" w:hAnsi="Arial" w:cs="Arial"/>
+          <w:color w:val="263238"/>
+          <w:sz w:val="20"/>
+          <w:szCs w:val="20"/>
+          <w:lang w:eastAsia="es-CO"/>
+        </w:rPr>
+        <w:t>collect</w:t>
+      </w:r>
+      <w:proofErr w:type="spellEnd"/>
+      <w:r>
+        <w:rPr>
+          <w:rFonts w:ascii="Arial" w:eastAsia="Times New Roman" w:hAnsi="Arial" w:cs="Arial"/>
+          <w:color w:val="263238"/>
+          <w:sz w:val="20"/>
+          <w:szCs w:val="20"/>
+          <w:lang w:eastAsia="es-CO"/>
+        </w:rPr>
+        <w:t>(</w:t>
+      </w:r>
+      <w:proofErr w:type="spellStart"/>
+      <w:proofErr w:type="gramEnd"/>
+      <w:r>
+        <w:rPr>
+          <w:rFonts w:ascii="Arial" w:eastAsia="Times New Roman" w:hAnsi="Arial" w:cs="Arial"/>
+          <w:color w:val="263238"/>
+          <w:sz w:val="20"/>
+          <w:szCs w:val="20"/>
+          <w:lang w:eastAsia="es-CO"/>
+        </w:rPr>
+        <w:t>Collectors.joining</w:t>
+      </w:r>
+      <w:proofErr w:type="spellEnd"/>
+      <w:r>
+        <w:rPr>
+          <w:rFonts w:ascii="Arial" w:eastAsia="Times New Roman" w:hAnsi="Arial" w:cs="Arial"/>
+          <w:color w:val="263238"/>
+          <w:sz w:val="20"/>
+          <w:szCs w:val="20"/>
+          <w:lang w:eastAsia="es-CO"/>
+        </w:rPr>
+        <w:t>(""))</w:t>
+      </w:r>
+    </w:p>
+    <w:p>
+      <w:pPr>
+        <w:rPr>
+          <w:rFonts w:ascii="Arial" w:eastAsia="Times New Roman" w:hAnsi="Arial" w:cs="Arial"/>
+          <w:color w:val="263238"/>
+          <w:sz w:val="20"/>
+          <w:szCs w:val="20"/>
+          <w:lang w:eastAsia="es-CO"/>
+        </w:rPr>
+      </w:pPr>
+      <w:r>
+        <w:rPr>
+          <w:rFonts w:ascii="Arial" w:eastAsia="Times New Roman" w:hAnsi="Arial" w:cs="Arial"/>
+          <w:color w:val="263238"/>
+          <w:sz w:val="20"/>
+          <w:szCs w:val="20"/>
+          <w:lang w:eastAsia="es-CO"/>
+        </w:rPr>
+        <w:t xml:space="preserve">                                           .</w:t>
+      </w:r>
+      <w:proofErr w:type="spellStart"/>
+      <w:proofErr w:type="gramStart"/>
+      <w:r>
+        <w:rPr>
+          <w:rFonts w:ascii="Arial" w:eastAsia="Times New Roman" w:hAnsi="Arial" w:cs="Arial"/>
+          <w:color w:val="263238"/>
+          <w:sz w:val="20"/>
+          <w:szCs w:val="20"/>
+          <w:lang w:eastAsia="es-CO"/>
+        </w:rPr>
+        <w:t>substring</w:t>
+      </w:r>
+      <w:proofErr w:type="spellEnd"/>
+      <w:r>
+        <w:rPr>
+          <w:rFonts w:ascii="Arial" w:eastAsia="Times New Roman" w:hAnsi="Arial" w:cs="Arial"/>
+          <w:color w:val="263238"/>
+          <w:sz w:val="20"/>
+          <w:szCs w:val="20"/>
+          <w:lang w:eastAsia="es-CO"/>
+        </w:rPr>
+        <w:t>(</w:t>
+      </w:r>
+      <w:proofErr w:type="gramEnd"/>
+      <w:r>
+        <w:rPr>
+          <w:rFonts w:ascii="Arial" w:eastAsia="Times New Roman" w:hAnsi="Arial" w:cs="Arial"/>
+          <w:color w:val="263238"/>
+          <w:sz w:val="20"/>
+          <w:szCs w:val="20"/>
+          <w:lang w:eastAsia="es-CO"/>
+        </w:rPr>
+        <w:t>0, 3);</w:t>
+      </w:r>
+    </w:p>
+    <w:p>
+      <w:pPr>
+        <w:rPr>
+          <w:rFonts w:ascii="Arial" w:eastAsia="Times New Roman" w:hAnsi="Arial" w:cs="Arial"/>
+          <w:color w:val="263238"/>
+          <w:sz w:val="20"/>
+          <w:szCs w:val="20"/>
+          <w:lang w:eastAsia="es-CO"/>
+        </w:rPr>
+      </w:pPr>
+      <w:r>
+        <w:rPr>
+          <w:rFonts w:ascii="Arial" w:eastAsia="Times New Roman" w:hAnsi="Arial" w:cs="Arial"/>
+          <w:color w:val="263238"/>
+          <w:sz w:val="20"/>
+          <w:szCs w:val="20"/>
+          <w:lang w:eastAsia="es-CO"/>
+        </w:rPr>
+        <w:t xml:space="preserve">            }</w:t>
+      </w:r>
+    </w:p>
+    <w:p>
+      <w:pPr>
+        <w:rPr>
+          <w:rFonts w:ascii="Arial" w:eastAsia="Times New Roman" w:hAnsi="Arial" w:cs="Arial"/>
+          <w:color w:val="263238"/>
+          <w:sz w:val="20"/>
+          <w:szCs w:val="20"/>
+          <w:lang w:eastAsia="es-CO"/>
+        </w:rPr>
+      </w:pPr>
+      <w:r>
+        <w:rPr>
+          <w:rFonts w:ascii="Arial" w:eastAsia="Times New Roman" w:hAnsi="Arial" w:cs="Arial"/>
+          <w:color w:val="263238"/>
+          <w:sz w:val="20"/>
+          <w:szCs w:val="20"/>
+          <w:lang w:eastAsia="es-CO"/>
+        </w:rPr>
+        <w:t xml:space="preserve">            </w:t>
+      </w:r>
+      <w:proofErr w:type="gramStart"/>
+      <w:r>
+        <w:rPr>
+          <w:rFonts w:ascii="Arial" w:eastAsia="Times New Roman" w:hAnsi="Arial" w:cs="Arial"/>
+          <w:color w:val="263238"/>
+          <w:sz w:val="20"/>
+          <w:szCs w:val="20"/>
+          <w:lang w:eastAsia="es-CO"/>
+        </w:rPr>
+        <w:t>score</w:t>
+      </w:r>
+      <w:proofErr w:type="gramEnd"/>
+      <w:r>
+        <w:rPr>
+          <w:rFonts w:ascii="Arial" w:eastAsia="Times New Roman" w:hAnsi="Arial" w:cs="Arial"/>
+          <w:color w:val="263238"/>
+          <w:sz w:val="20"/>
+          <w:szCs w:val="20"/>
+          <w:lang w:eastAsia="es-CO"/>
+        </w:rPr>
+        <w:t xml:space="preserve"> += </w:t>
+      </w:r>
+      <w:proofErr w:type="spellStart"/>
+      <w:r>
+        <w:rPr>
+          <w:rFonts w:ascii="Arial" w:eastAsia="Times New Roman" w:hAnsi="Arial" w:cs="Arial"/>
+          <w:color w:val="263238"/>
+          <w:sz w:val="20"/>
+          <w:szCs w:val="20"/>
+          <w:lang w:eastAsia="es-CO"/>
+        </w:rPr>
+        <w:t>fArr</w:t>
+      </w:r>
+      <w:proofErr w:type="spellEnd"/>
+      <w:r>
+        <w:rPr>
+          <w:rFonts w:ascii="Arial" w:eastAsia="Times New Roman" w:hAnsi="Arial" w:cs="Arial"/>
+          <w:color w:val="263238"/>
+          <w:sz w:val="20"/>
+          <w:szCs w:val="20"/>
+          <w:lang w:eastAsia="es-CO"/>
+        </w:rPr>
+        <w:t>[i].</w:t>
+      </w:r>
+      <w:proofErr w:type="spellStart"/>
+      <w:r>
+        <w:rPr>
+          <w:rFonts w:ascii="Arial" w:eastAsia="Times New Roman" w:hAnsi="Arial" w:cs="Arial"/>
+          <w:color w:val="263238"/>
+          <w:sz w:val="20"/>
+          <w:szCs w:val="20"/>
+          <w:lang w:eastAsia="es-CO"/>
+        </w:rPr>
+        <w:t>replaceAll</w:t>
+      </w:r>
+      <w:proofErr w:type="spellEnd"/>
+      <w:r>
+        <w:rPr>
+          <w:rFonts w:ascii="Arial" w:eastAsia="Times New Roman" w:hAnsi="Arial" w:cs="Arial"/>
+          <w:color w:val="263238"/>
+          <w:sz w:val="20"/>
+          <w:szCs w:val="20"/>
+          <w:lang w:eastAsia="es-CO"/>
+        </w:rPr>
+        <w:t>("[0-9]/","X")</w:t>
+      </w:r>
+    </w:p>
+    <w:p>
+      <w:pPr>
+        <w:rPr>
+          <w:rFonts w:ascii="Arial" w:eastAsia="Times New Roman" w:hAnsi="Arial" w:cs="Arial"/>
+          <w:color w:val="263238"/>
+          <w:sz w:val="20"/>
+          <w:szCs w:val="20"/>
+          <w:lang w:eastAsia="es-CO"/>
+        </w:rPr>
+      </w:pPr>
+      <w:r>
+        <w:rPr>
+          <w:rFonts w:ascii="Arial" w:eastAsia="Times New Roman" w:hAnsi="Arial" w:cs="Arial"/>
+          <w:color w:val="263238"/>
+          <w:sz w:val="20"/>
+          <w:szCs w:val="20"/>
+          <w:lang w:eastAsia="es-CO"/>
+        </w:rPr>
+        <w:t xml:space="preserve">                            .</w:t>
+      </w:r>
+      <w:proofErr w:type="spellStart"/>
+      <w:proofErr w:type="gramStart"/>
+      <w:r>
+        <w:rPr>
+          <w:rFonts w:ascii="Arial" w:eastAsia="Times New Roman" w:hAnsi="Arial" w:cs="Arial"/>
+          <w:color w:val="263238"/>
+          <w:sz w:val="20"/>
+          <w:szCs w:val="20"/>
+          <w:lang w:eastAsia="es-CO"/>
+        </w:rPr>
+        <w:t>chars</w:t>
+      </w:r>
+      <w:proofErr w:type="spellEnd"/>
+      <w:r>
+        <w:rPr>
+          <w:rFonts w:ascii="Arial" w:eastAsia="Times New Roman" w:hAnsi="Arial" w:cs="Arial"/>
+          <w:color w:val="263238"/>
+          <w:sz w:val="20"/>
+          <w:szCs w:val="20"/>
+          <w:lang w:eastAsia="es-CO"/>
+        </w:rPr>
+        <w:t>()</w:t>
+      </w:r>
+      <w:proofErr w:type="gramEnd"/>
+    </w:p>
+    <w:p>
+      <w:pPr>
+        <w:rPr>
+          <w:rFonts w:ascii="Arial" w:eastAsia="Times New Roman" w:hAnsi="Arial" w:cs="Arial"/>
+          <w:color w:val="263238"/>
+          <w:sz w:val="20"/>
+          <w:szCs w:val="20"/>
+          <w:lang w:eastAsia="es-CO"/>
+        </w:rPr>
+      </w:pPr>
+      <w:r>
+        <w:rPr>
+          <w:rFonts w:ascii="Arial" w:eastAsia="Times New Roman" w:hAnsi="Arial" w:cs="Arial"/>
+          <w:color w:val="263238"/>
+          <w:sz w:val="20"/>
+          <w:szCs w:val="20"/>
+          <w:lang w:eastAsia="es-CO"/>
+        </w:rPr>
+        <w:t xml:space="preserve">                            .</w:t>
+      </w:r>
+      <w:proofErr w:type="spellStart"/>
+      <w:proofErr w:type="gramStart"/>
+      <w:r>
+        <w:rPr>
+          <w:rFonts w:ascii="Arial" w:eastAsia="Times New Roman" w:hAnsi="Arial" w:cs="Arial"/>
+          <w:color w:val="263238"/>
+          <w:sz w:val="20"/>
+          <w:szCs w:val="20"/>
+          <w:lang w:eastAsia="es-CO"/>
+        </w:rPr>
+        <w:t>map</w:t>
+      </w:r>
+      <w:proofErr w:type="spellEnd"/>
+      <w:r>
+        <w:rPr>
+          <w:rFonts w:ascii="Arial" w:eastAsia="Times New Roman" w:hAnsi="Arial" w:cs="Arial"/>
+          <w:color w:val="263238"/>
+          <w:sz w:val="20"/>
+          <w:szCs w:val="20"/>
+          <w:lang w:eastAsia="es-CO"/>
+        </w:rPr>
+        <w:t>(</w:t>
+      </w:r>
+      <w:proofErr w:type="gramEnd"/>
+      <w:r>
+        <w:rPr>
+          <w:rFonts w:ascii="Arial" w:eastAsia="Times New Roman" w:hAnsi="Arial" w:cs="Arial"/>
+          <w:color w:val="263238"/>
+          <w:sz w:val="20"/>
+          <w:szCs w:val="20"/>
+          <w:lang w:eastAsia="es-CO"/>
+        </w:rPr>
+        <w:t xml:space="preserve"> n -&gt; !</w:t>
+      </w:r>
+      <w:proofErr w:type="spellStart"/>
+      <w:r>
+        <w:rPr>
+          <w:rFonts w:ascii="Arial" w:eastAsia="Times New Roman" w:hAnsi="Arial" w:cs="Arial"/>
+          <w:color w:val="263238"/>
+          <w:sz w:val="20"/>
+          <w:szCs w:val="20"/>
+          <w:lang w:eastAsia="es-CO"/>
+        </w:rPr>
+        <w:t>Character.isDigit</w:t>
+      </w:r>
+      <w:proofErr w:type="spellEnd"/>
+      <w:r>
+        <w:rPr>
+          <w:rFonts w:ascii="Arial" w:eastAsia="Times New Roman" w:hAnsi="Arial" w:cs="Arial"/>
+          <w:color w:val="263238"/>
+          <w:sz w:val="20"/>
+          <w:szCs w:val="20"/>
+          <w:lang w:eastAsia="es-CO"/>
+        </w:rPr>
+        <w:t>((</w:t>
+      </w:r>
+      <w:proofErr w:type="spellStart"/>
+      <w:r>
+        <w:rPr>
+          <w:rFonts w:ascii="Arial" w:eastAsia="Times New Roman" w:hAnsi="Arial" w:cs="Arial"/>
+          <w:color w:val="263238"/>
+          <w:sz w:val="20"/>
+          <w:szCs w:val="20"/>
+          <w:lang w:eastAsia="es-CO"/>
+        </w:rPr>
+        <w:t>char</w:t>
+      </w:r>
+      <w:proofErr w:type="spellEnd"/>
+      <w:r>
+        <w:rPr>
+          <w:rFonts w:ascii="Arial" w:eastAsia="Times New Roman" w:hAnsi="Arial" w:cs="Arial"/>
+          <w:color w:val="263238"/>
+          <w:sz w:val="20"/>
+          <w:szCs w:val="20"/>
+          <w:lang w:eastAsia="es-CO"/>
+        </w:rPr>
+        <w:t xml:space="preserve">) n) ? 10 : </w:t>
+      </w:r>
+      <w:r>
+        <w:rPr>
+          <w:rFonts w:ascii="Arial" w:eastAsia="Times New Roman" w:hAnsi="Arial" w:cs="Arial"/>
+          <w:color w:val="263238"/>
+          <w:sz w:val="20"/>
+          <w:szCs w:val="20"/>
+          <w:lang w:eastAsia="es-CO"/>
+        </w:rPr>
+        <w:t xml:space="preserve">      </w:t>
+      </w:r>
+      <w:proofErr w:type="spellStart"/>
+      <w:r>
+        <w:rPr>
+          <w:rFonts w:ascii="Arial" w:eastAsia="Times New Roman" w:hAnsi="Arial" w:cs="Arial"/>
+          <w:color w:val="263238"/>
+          <w:sz w:val="20"/>
+          <w:szCs w:val="20"/>
+          <w:lang w:eastAsia="es-CO"/>
+        </w:rPr>
+        <w:t>Integer.valueOf</w:t>
+      </w:r>
+      <w:proofErr w:type="spellEnd"/>
+      <w:r>
+        <w:rPr>
+          <w:rFonts w:ascii="Arial" w:eastAsia="Times New Roman" w:hAnsi="Arial" w:cs="Arial"/>
+          <w:color w:val="263238"/>
+          <w:sz w:val="20"/>
+          <w:szCs w:val="20"/>
+          <w:lang w:eastAsia="es-CO"/>
+        </w:rPr>
+        <w:t>(</w:t>
+      </w:r>
+      <w:proofErr w:type="spellStart"/>
+      <w:r>
+        <w:rPr>
+          <w:rFonts w:ascii="Arial" w:eastAsia="Times New Roman" w:hAnsi="Arial" w:cs="Arial"/>
+          <w:color w:val="263238"/>
+          <w:sz w:val="20"/>
+          <w:szCs w:val="20"/>
+          <w:lang w:eastAsia="es-CO"/>
+        </w:rPr>
+        <w:t>Character.toString</w:t>
+      </w:r>
+      <w:proofErr w:type="spellEnd"/>
+      <w:r>
+        <w:rPr>
+          <w:rFonts w:ascii="Arial" w:eastAsia="Times New Roman" w:hAnsi="Arial" w:cs="Arial"/>
+          <w:color w:val="263238"/>
+          <w:sz w:val="20"/>
+          <w:szCs w:val="20"/>
+          <w:lang w:eastAsia="es-CO"/>
+        </w:rPr>
+        <w:t>((</w:t>
+      </w:r>
+      <w:proofErr w:type="spellStart"/>
+      <w:r>
+        <w:rPr>
+          <w:rFonts w:ascii="Arial" w:eastAsia="Times New Roman" w:hAnsi="Arial" w:cs="Arial"/>
+          <w:color w:val="263238"/>
+          <w:sz w:val="20"/>
+          <w:szCs w:val="20"/>
+          <w:lang w:eastAsia="es-CO"/>
+        </w:rPr>
+        <w:t>char</w:t>
+      </w:r>
+      <w:proofErr w:type="spellEnd"/>
+      <w:r>
+        <w:rPr>
+          <w:rFonts w:ascii="Arial" w:eastAsia="Times New Roman" w:hAnsi="Arial" w:cs="Arial"/>
+          <w:color w:val="263238"/>
+          <w:sz w:val="20"/>
+          <w:szCs w:val="20"/>
+          <w:lang w:eastAsia="es-CO"/>
+        </w:rPr>
+        <w:t>) n)))</w:t>
+      </w:r>
+    </w:p>
+    <w:p>
+      <w:pPr>
+        <w:rPr>
+          <w:rFonts w:ascii="Arial" w:eastAsia="Times New Roman" w:hAnsi="Arial" w:cs="Arial"/>
+          <w:color w:val="263238"/>
+          <w:sz w:val="20"/>
+          <w:szCs w:val="20"/>
+          <w:lang w:eastAsia="es-CO"/>
+        </w:rPr>
+      </w:pPr>
+      <w:r>
+        <w:rPr>
+          <w:rFonts w:ascii="Arial" w:eastAsia="Times New Roman" w:hAnsi="Arial" w:cs="Arial"/>
+          <w:color w:val="263238"/>
+          <w:sz w:val="20"/>
+          <w:szCs w:val="20"/>
+          <w:lang w:eastAsia="es-CO"/>
+        </w:rPr>
+        <w:t xml:space="preserve">    </w:t>
+      </w:r>
+      <w:r>
+        <w:rPr>
+          <w:rFonts w:ascii="Arial" w:eastAsia="Times New Roman" w:hAnsi="Arial" w:cs="Arial"/>
+          <w:color w:val="263238"/>
+          <w:sz w:val="20"/>
+          <w:szCs w:val="20"/>
+          <w:lang w:eastAsia="es-CO"/>
+        </w:rPr>
+        <w:t xml:space="preserve">                        .</w:t>
+      </w:r>
+      <w:proofErr w:type="gramStart"/>
+      <w:r>
+        <w:rPr>
+          <w:rFonts w:ascii="Arial" w:eastAsia="Times New Roman" w:hAnsi="Arial" w:cs="Arial"/>
+          <w:color w:val="263238"/>
+          <w:sz w:val="20"/>
+          <w:szCs w:val="20"/>
+          <w:lang w:eastAsia="es-CO"/>
+        </w:rPr>
+        <w:t>sum(</w:t>
+      </w:r>
+      <w:proofErr w:type="gramEnd"/>
+      <w:r>
+        <w:rPr>
+          <w:rFonts w:ascii="Arial" w:eastAsia="Times New Roman" w:hAnsi="Arial" w:cs="Arial"/>
+          <w:color w:val="263238"/>
+          <w:sz w:val="20"/>
+          <w:szCs w:val="20"/>
+          <w:lang w:eastAsia="es-CO"/>
+        </w:rPr>
+        <w:t xml:space="preserve">); </w:t>
+      </w:r>
+      <w:r>
+        <w:rPr>
+          <w:rFonts w:ascii="Arial" w:eastAsia="Times New Roman" w:hAnsi="Arial" w:cs="Arial"/>
+          <w:color w:val="263238"/>
+          <w:sz w:val="20"/>
+          <w:szCs w:val="20"/>
+          <w:lang w:eastAsia="es-CO"/>
+        </w:rPr>
+        <w:t>}</w:t>
+      </w:r>
+    </w:p>
+    <w:p>
+      <w:pPr>
+        <w:rPr>
+          <w:rFonts w:ascii="Arial" w:eastAsia="Times New Roman" w:hAnsi="Arial" w:cs="Arial"/>
+          <w:color w:val="263238"/>
+          <w:sz w:val="20"/>
+          <w:szCs w:val="20"/>
+          <w:lang w:eastAsia="es-CO"/>
+        </w:rPr>
+      </w:pPr>
+      <w:r>
+        <w:rPr>
+          <w:rFonts w:ascii="Arial" w:eastAsia="Times New Roman" w:hAnsi="Arial" w:cs="Arial"/>
+          <w:color w:val="263238"/>
+          <w:sz w:val="20"/>
+          <w:szCs w:val="20"/>
+          <w:lang w:eastAsia="es-CO"/>
+        </w:rPr>
+        <w:t xml:space="preserve">        </w:t>
+      </w:r>
+      <w:proofErr w:type="spellStart"/>
+      <w:proofErr w:type="gramStart"/>
+      <w:r>
+        <w:rPr>
+          <w:rFonts w:ascii="Arial" w:eastAsia="Times New Roman" w:hAnsi="Arial" w:cs="Arial"/>
+          <w:color w:val="263238"/>
+          <w:sz w:val="20"/>
+          <w:szCs w:val="20"/>
+          <w:lang w:eastAsia="es-CO"/>
+        </w:rPr>
+        <w:t>return</w:t>
+      </w:r>
+      <w:proofErr w:type="spellEnd"/>
+      <w:proofErr w:type="gramEnd"/>
+      <w:r>
+        <w:rPr>
+          <w:rFonts w:ascii="Arial" w:eastAsia="Times New Roman" w:hAnsi="Arial" w:cs="Arial"/>
+          <w:color w:val="263238"/>
+          <w:sz w:val="20"/>
+          <w:szCs w:val="20"/>
+          <w:lang w:eastAsia="es-CO"/>
+        </w:rPr>
+        <w:t xml:space="preserve"> score;</w:t>
+      </w:r>
+      <w:r>
+        <w:rPr>
+          <w:rFonts w:ascii="Arial" w:eastAsia="Times New Roman" w:hAnsi="Arial" w:cs="Arial"/>
+          <w:color w:val="263238"/>
+          <w:sz w:val="20"/>
+          <w:szCs w:val="20"/>
+          <w:lang w:eastAsia="es-CO"/>
+        </w:rPr>
+        <w:t xml:space="preserve"> }}</w:t>
+      </w:r>
+    </w:p>
+    <w:p>
+      <w:r>
+        <w:rPr>
+          <w:rFonts w:ascii="Arial" w:eastAsia="Times New Roman" w:hAnsi="Arial" w:cs="Arial"/>
+          <w:color w:val="263238"/>
+          <w:sz w:val="20"/>
+          <w:szCs w:val="20"/>
+          <w:lang w:eastAsia="es-CO"/>
+        </w:rPr>
         <w:t xml:space="preserve"> </w:t>
       </w:r>
-      <w:proofErr w:type="spellStart"/>
-      <w:proofErr w:type="gramStart"/>
-      <w:r>
-        <w:rPr>
-          <w:rFonts w:ascii="Arial" w:eastAsia="Times New Roman" w:hAnsi="Arial" w:cs="Arial"/>
-          <w:color w:val="263238"/>
-          <w:sz w:val="20"/>
-          <w:szCs w:val="20"/>
-          <w:lang w:eastAsia="es-CO"/>
-        </w:rPr>
-        <w:t>int</w:t>
-      </w:r>
-      <w:proofErr w:type="spellEnd"/>
-      <w:proofErr w:type="gramEnd"/>
-      <w:r>
-        <w:rPr>
-          <w:rFonts w:ascii="Arial" w:eastAsia="Times New Roman" w:hAnsi="Arial" w:cs="Arial"/>
-          <w:color w:val="263238"/>
-          <w:sz w:val="20"/>
-          <w:szCs w:val="20"/>
-          <w:lang w:eastAsia="es-CO"/>
-        </w:rPr>
-        <w:t xml:space="preserve"> score = 0; </w:t>
-      </w:r>
-    </w:p>
-    <w:p>
-      <w:pPr>
-        <w:spacing w:after="90" w:line="240" w:lineRule="atLeast"/>
-        <w:textAlignment w:val="top"/>
-        <w:rPr>
-          <w:rFonts w:ascii="Arial" w:eastAsia="Times New Roman" w:hAnsi="Arial" w:cs="Arial"/>
-          <w:color w:val="263238"/>
-          <w:sz w:val="20"/>
-          <w:szCs w:val="20"/>
-          <w:lang w:eastAsia="es-CO"/>
-        </w:rPr>
-      </w:pPr>
-      <w:proofErr w:type="spellStart"/>
-      <w:proofErr w:type="gramStart"/>
-      <w:r>
-        <w:rPr>
-          <w:rFonts w:ascii="Arial" w:eastAsia="Times New Roman" w:hAnsi="Arial" w:cs="Arial"/>
-          <w:color w:val="263238"/>
-          <w:sz w:val="20"/>
-          <w:szCs w:val="20"/>
-          <w:lang w:eastAsia="es-CO"/>
-        </w:rPr>
-        <w:t>for</w:t>
-      </w:r>
-      <w:proofErr w:type="spellEnd"/>
-      <w:proofErr w:type="gramEnd"/>
-      <w:r>
-        <w:rPr>
-          <w:rFonts w:ascii="Arial" w:eastAsia="Times New Roman" w:hAnsi="Arial" w:cs="Arial"/>
-          <w:color w:val="263238"/>
-          <w:sz w:val="20"/>
-          <w:szCs w:val="20"/>
-          <w:lang w:eastAsia="es-CO"/>
-        </w:rPr>
-        <w:t xml:space="preserve"> (</w:t>
-      </w:r>
-      <w:proofErr w:type="spellStart"/>
-      <w:r>
-        <w:rPr>
-          <w:rFonts w:ascii="Arial" w:eastAsia="Times New Roman" w:hAnsi="Arial" w:cs="Arial"/>
-          <w:color w:val="263238"/>
-          <w:sz w:val="20"/>
-          <w:szCs w:val="20"/>
-          <w:lang w:eastAsia="es-CO"/>
-        </w:rPr>
-        <w:t>int</w:t>
-      </w:r>
-      <w:proofErr w:type="spellEnd"/>
-      <w:r>
-        <w:rPr>
-          <w:rFonts w:ascii="Arial" w:eastAsia="Times New Roman" w:hAnsi="Arial" w:cs="Arial"/>
-          <w:color w:val="263238"/>
-          <w:sz w:val="20"/>
-          <w:szCs w:val="20"/>
-          <w:lang w:eastAsia="es-CO"/>
-        </w:rPr>
-        <w:t xml:space="preserve"> i = 0 ; i &lt; </w:t>
-      </w:r>
-      <w:proofErr w:type="spellStart"/>
-      <w:r>
-        <w:rPr>
-          <w:rFonts w:ascii="Arial" w:eastAsia="Times New Roman" w:hAnsi="Arial" w:cs="Arial"/>
-          <w:color w:val="263238"/>
-          <w:sz w:val="20"/>
-          <w:szCs w:val="20"/>
-          <w:lang w:eastAsia="es-CO"/>
-        </w:rPr>
-        <w:t>fArr.length</w:t>
-      </w:r>
-      <w:proofErr w:type="spellEnd"/>
-      <w:r>
-        <w:rPr>
-          <w:rFonts w:ascii="Arial" w:eastAsia="Times New Roman" w:hAnsi="Arial" w:cs="Arial"/>
-          <w:color w:val="263238"/>
-          <w:sz w:val="20"/>
-          <w:szCs w:val="20"/>
-          <w:lang w:eastAsia="es-CO"/>
-        </w:rPr>
-        <w:t xml:space="preserve"> ; i++) {</w:t>
-      </w:r>
-    </w:p>
-    <w:p>
-      <w:pPr>
-        <w:spacing w:after="90" w:line="240" w:lineRule="atLeast"/>
-        <w:textAlignment w:val="top"/>
-        <w:rPr>
-          <w:rFonts w:ascii="Arial" w:eastAsia="Times New Roman" w:hAnsi="Arial" w:cs="Arial"/>
-          <w:color w:val="263238"/>
-          <w:sz w:val="20"/>
-          <w:szCs w:val="20"/>
-          <w:lang w:eastAsia="es-CO"/>
-        </w:rPr>
-      </w:pPr>
-      <w:r>
-        <w:rPr>
-          <w:rFonts w:ascii="Arial" w:eastAsia="Times New Roman" w:hAnsi="Arial" w:cs="Arial"/>
-          <w:color w:val="263238"/>
-          <w:sz w:val="20"/>
-          <w:szCs w:val="20"/>
-          <w:lang w:eastAsia="es-CO"/>
-        </w:rPr>
-        <w:t xml:space="preserve"> </w:t>
-      </w:r>
-      <w:r>
-        <w:rPr>
-          <w:rFonts w:ascii="Arial" w:eastAsia="Times New Roman" w:hAnsi="Arial" w:cs="Arial"/>
-          <w:color w:val="263238"/>
-          <w:sz w:val="20"/>
-          <w:szCs w:val="20"/>
-          <w:lang w:eastAsia="es-CO"/>
-        </w:rPr>
-        <w:t xml:space="preserve">  </w:t>
-      </w:r>
-      <w:proofErr w:type="spellStart"/>
-      <w:proofErr w:type="gramStart"/>
-      <w:r>
-        <w:rPr>
-          <w:rFonts w:ascii="Arial" w:eastAsia="Times New Roman" w:hAnsi="Arial" w:cs="Arial"/>
-          <w:color w:val="263238"/>
-          <w:sz w:val="20"/>
-          <w:szCs w:val="20"/>
-          <w:lang w:eastAsia="es-CO"/>
-        </w:rPr>
-        <w:t>if</w:t>
-      </w:r>
-      <w:proofErr w:type="spellEnd"/>
-      <w:proofErr w:type="gramEnd"/>
-      <w:r>
-        <w:rPr>
-          <w:rFonts w:ascii="Arial" w:eastAsia="Times New Roman" w:hAnsi="Arial" w:cs="Arial"/>
-          <w:color w:val="263238"/>
-          <w:sz w:val="20"/>
-          <w:szCs w:val="20"/>
-          <w:lang w:eastAsia="es-CO"/>
-        </w:rPr>
-        <w:t xml:space="preserve"> (</w:t>
-      </w:r>
-      <w:proofErr w:type="spellStart"/>
-      <w:r>
-        <w:rPr>
-          <w:rFonts w:ascii="Arial" w:eastAsia="Times New Roman" w:hAnsi="Arial" w:cs="Arial"/>
-          <w:color w:val="263238"/>
-          <w:sz w:val="20"/>
-          <w:szCs w:val="20"/>
-          <w:lang w:eastAsia="es-CO"/>
-        </w:rPr>
-        <w:t>fArr</w:t>
-      </w:r>
-      <w:proofErr w:type="spellEnd"/>
-      <w:r>
-        <w:rPr>
-          <w:rFonts w:ascii="Arial" w:eastAsia="Times New Roman" w:hAnsi="Arial" w:cs="Arial"/>
-          <w:color w:val="263238"/>
-          <w:sz w:val="20"/>
-          <w:szCs w:val="20"/>
-          <w:lang w:eastAsia="es-CO"/>
-        </w:rPr>
-        <w:t>[i].</w:t>
-      </w:r>
-      <w:proofErr w:type="spellStart"/>
-      <w:r>
-        <w:rPr>
-          <w:rFonts w:ascii="Arial" w:eastAsia="Times New Roman" w:hAnsi="Arial" w:cs="Arial"/>
-          <w:color w:val="263238"/>
-          <w:sz w:val="20"/>
-          <w:szCs w:val="20"/>
-          <w:lang w:eastAsia="es-CO"/>
-        </w:rPr>
-        <w:t>matches</w:t>
-      </w:r>
-      <w:proofErr w:type="spellEnd"/>
-      <w:r>
-        <w:rPr>
-          <w:rFonts w:ascii="Arial" w:eastAsia="Times New Roman" w:hAnsi="Arial" w:cs="Arial"/>
-          <w:color w:val="263238"/>
-          <w:sz w:val="20"/>
-          <w:szCs w:val="20"/>
-          <w:lang w:eastAsia="es-CO"/>
-        </w:rPr>
-        <w:t xml:space="preserve">("X|[0-9]/")) { </w:t>
-      </w:r>
-    </w:p>
-    <w:p>
-      <w:pPr>
-        <w:spacing w:after="90" w:line="240" w:lineRule="atLeast"/>
-        <w:textAlignment w:val="top"/>
-        <w:rPr>
-          <w:rFonts w:ascii="Arial" w:eastAsia="Times New Roman" w:hAnsi="Arial" w:cs="Arial"/>
-          <w:color w:val="263238"/>
-          <w:sz w:val="20"/>
-          <w:szCs w:val="20"/>
-          <w:lang w:eastAsia="es-CO"/>
-        </w:rPr>
-      </w:pPr>
-      <w:r>
-        <w:rPr>
-          <w:rFonts w:ascii="Arial" w:eastAsia="Times New Roman" w:hAnsi="Arial" w:cs="Arial"/>
-          <w:color w:val="263238"/>
-          <w:sz w:val="20"/>
-          <w:szCs w:val="20"/>
-          <w:lang w:eastAsia="es-CO"/>
-        </w:rPr>
-        <w:t xml:space="preserve">     </w:t>
-      </w:r>
-      <w:proofErr w:type="spellStart"/>
-      <w:proofErr w:type="gramStart"/>
-      <w:r>
-        <w:rPr>
-          <w:rFonts w:ascii="Arial" w:eastAsia="Times New Roman" w:hAnsi="Arial" w:cs="Arial"/>
-          <w:color w:val="263238"/>
-          <w:sz w:val="20"/>
-          <w:szCs w:val="20"/>
-          <w:lang w:eastAsia="es-CO"/>
-        </w:rPr>
-        <w:t>if</w:t>
-      </w:r>
-      <w:proofErr w:type="spellEnd"/>
-      <w:proofErr w:type="gramEnd"/>
-      <w:r>
-        <w:rPr>
-          <w:rFonts w:ascii="Arial" w:eastAsia="Times New Roman" w:hAnsi="Arial" w:cs="Arial"/>
-          <w:color w:val="263238"/>
-          <w:sz w:val="20"/>
-          <w:szCs w:val="20"/>
-          <w:lang w:eastAsia="es-CO"/>
-        </w:rPr>
-        <w:t xml:space="preserve"> (i &lt; 9) </w:t>
-      </w:r>
-      <w:proofErr w:type="spellStart"/>
-      <w:r>
-        <w:rPr>
-          <w:rFonts w:ascii="Arial" w:eastAsia="Times New Roman" w:hAnsi="Arial" w:cs="Arial"/>
-          <w:color w:val="263238"/>
-          <w:sz w:val="20"/>
-          <w:szCs w:val="20"/>
-          <w:lang w:eastAsia="es-CO"/>
-        </w:rPr>
-        <w:t>fArr</w:t>
-      </w:r>
-      <w:proofErr w:type="spellEnd"/>
-      <w:r>
-        <w:rPr>
-          <w:rFonts w:ascii="Arial" w:eastAsia="Times New Roman" w:hAnsi="Arial" w:cs="Arial"/>
-          <w:color w:val="263238"/>
-          <w:sz w:val="20"/>
-          <w:szCs w:val="20"/>
-          <w:lang w:eastAsia="es-CO"/>
-        </w:rPr>
-        <w:t xml:space="preserve">[i] = </w:t>
-      </w:r>
-      <w:proofErr w:type="spellStart"/>
-      <w:r>
-        <w:rPr>
-          <w:rFonts w:ascii="Arial" w:eastAsia="Times New Roman" w:hAnsi="Arial" w:cs="Arial"/>
-          <w:color w:val="263238"/>
-          <w:sz w:val="20"/>
-          <w:szCs w:val="20"/>
-          <w:lang w:eastAsia="es-CO"/>
-        </w:rPr>
-        <w:t>Arrays.stream</w:t>
-      </w:r>
-      <w:proofErr w:type="spellEnd"/>
-      <w:r>
-        <w:rPr>
-          <w:rFonts w:ascii="Arial" w:eastAsia="Times New Roman" w:hAnsi="Arial" w:cs="Arial"/>
-          <w:color w:val="263238"/>
-          <w:sz w:val="20"/>
-          <w:szCs w:val="20"/>
-          <w:lang w:eastAsia="es-CO"/>
-        </w:rPr>
-        <w:t>(</w:t>
-      </w:r>
-      <w:proofErr w:type="spellStart"/>
-      <w:r>
-        <w:rPr>
-          <w:rFonts w:ascii="Arial" w:eastAsia="Times New Roman" w:hAnsi="Arial" w:cs="Arial"/>
-          <w:color w:val="263238"/>
-          <w:sz w:val="20"/>
-          <w:szCs w:val="20"/>
-          <w:lang w:eastAsia="es-CO"/>
-        </w:rPr>
-        <w:t>fArr</w:t>
-      </w:r>
-      <w:proofErr w:type="spellEnd"/>
-      <w:r>
-        <w:rPr>
-          <w:rFonts w:ascii="Arial" w:eastAsia="Times New Roman" w:hAnsi="Arial" w:cs="Arial"/>
-          <w:color w:val="263238"/>
-          <w:sz w:val="20"/>
-          <w:szCs w:val="20"/>
-          <w:lang w:eastAsia="es-CO"/>
-        </w:rPr>
-        <w:t xml:space="preserve">, i, </w:t>
-      </w:r>
-      <w:proofErr w:type="spellStart"/>
-      <w:r>
-        <w:rPr>
-          <w:rFonts w:ascii="Arial" w:eastAsia="Times New Roman" w:hAnsi="Arial" w:cs="Arial"/>
-          <w:color w:val="263238"/>
-          <w:sz w:val="20"/>
-          <w:szCs w:val="20"/>
-          <w:lang w:eastAsia="es-CO"/>
-        </w:rPr>
-        <w:t>fArr.length</w:t>
-      </w:r>
-      <w:proofErr w:type="spellEnd"/>
-      <w:r>
-        <w:rPr>
-          <w:rFonts w:ascii="Arial" w:eastAsia="Times New Roman" w:hAnsi="Arial" w:cs="Arial"/>
-          <w:color w:val="263238"/>
-          <w:sz w:val="20"/>
-          <w:szCs w:val="20"/>
-          <w:lang w:eastAsia="es-CO"/>
-        </w:rPr>
-        <w:t>) .</w:t>
-      </w:r>
-      <w:proofErr w:type="spellStart"/>
-      <w:r>
-        <w:rPr>
-          <w:rFonts w:ascii="Arial" w:eastAsia="Times New Roman" w:hAnsi="Arial" w:cs="Arial"/>
-          <w:color w:val="263238"/>
-          <w:sz w:val="20"/>
-          <w:szCs w:val="20"/>
-          <w:lang w:eastAsia="es-CO"/>
-        </w:rPr>
-        <w:t>collect</w:t>
-      </w:r>
-      <w:proofErr w:type="spellEnd"/>
-      <w:r>
-        <w:rPr>
-          <w:rFonts w:ascii="Arial" w:eastAsia="Times New Roman" w:hAnsi="Arial" w:cs="Arial"/>
-          <w:color w:val="263238"/>
-          <w:sz w:val="20"/>
-          <w:szCs w:val="20"/>
-          <w:lang w:eastAsia="es-CO"/>
-        </w:rPr>
-        <w:t>(</w:t>
-      </w:r>
-      <w:proofErr w:type="spellStart"/>
-      <w:r>
-        <w:rPr>
-          <w:rFonts w:ascii="Arial" w:eastAsia="Times New Roman" w:hAnsi="Arial" w:cs="Arial"/>
-          <w:color w:val="263238"/>
-          <w:sz w:val="20"/>
-          <w:szCs w:val="20"/>
-          <w:lang w:eastAsia="es-CO"/>
-        </w:rPr>
-        <w:t>Collectors.joining</w:t>
-      </w:r>
-      <w:proofErr w:type="spellEnd"/>
-      <w:r>
-        <w:rPr>
-          <w:rFonts w:ascii="Arial" w:eastAsia="Times New Roman" w:hAnsi="Arial" w:cs="Arial"/>
-          <w:color w:val="263238"/>
-          <w:sz w:val="20"/>
-          <w:szCs w:val="20"/>
-          <w:lang w:eastAsia="es-CO"/>
-        </w:rPr>
-        <w:t>("")) .</w:t>
-      </w:r>
-      <w:proofErr w:type="spellStart"/>
-      <w:r>
-        <w:rPr>
-          <w:rFonts w:ascii="Arial" w:eastAsia="Times New Roman" w:hAnsi="Arial" w:cs="Arial"/>
-          <w:color w:val="263238"/>
-          <w:sz w:val="20"/>
-          <w:szCs w:val="20"/>
-          <w:lang w:eastAsia="es-CO"/>
-        </w:rPr>
-        <w:t>substring</w:t>
-      </w:r>
-      <w:proofErr w:type="spellEnd"/>
-      <w:r>
-        <w:rPr>
-          <w:rFonts w:ascii="Arial" w:eastAsia="Times New Roman" w:hAnsi="Arial" w:cs="Arial"/>
-          <w:color w:val="263238"/>
-          <w:sz w:val="20"/>
-          <w:szCs w:val="20"/>
-          <w:lang w:eastAsia="es-CO"/>
-        </w:rPr>
-        <w:t xml:space="preserve">(0, 3); } </w:t>
-      </w:r>
-      <w:r>
-        <w:rPr>
-          <w:rFonts w:ascii="Arial" w:eastAsia="Times New Roman" w:hAnsi="Arial" w:cs="Arial"/>
-          <w:color w:val="263238"/>
-          <w:sz w:val="20"/>
-          <w:szCs w:val="20"/>
-          <w:lang w:eastAsia="es-CO"/>
-        </w:rPr>
-        <w:t xml:space="preserve">     </w:t>
-      </w:r>
-    </w:p>
-    <w:p>
-      <w:pPr>
-        <w:spacing w:after="90" w:line="240" w:lineRule="atLeast"/>
-        <w:textAlignment w:val="top"/>
-        <w:rPr>
-          <w:rFonts w:ascii="Arial" w:eastAsia="Times New Roman" w:hAnsi="Arial" w:cs="Arial"/>
-          <w:color w:val="263238"/>
-          <w:sz w:val="20"/>
-          <w:szCs w:val="20"/>
-          <w:lang w:eastAsia="es-CO"/>
-        </w:rPr>
-      </w:pPr>
-      <w:r>
-        <w:rPr>
-          <w:rFonts w:ascii="Arial" w:eastAsia="Times New Roman" w:hAnsi="Arial" w:cs="Arial"/>
-          <w:color w:val="263238"/>
-          <w:sz w:val="20"/>
-          <w:szCs w:val="20"/>
-          <w:lang w:eastAsia="es-CO"/>
-        </w:rPr>
-        <w:t xml:space="preserve">score += </w:t>
-      </w:r>
-      <w:proofErr w:type="spellStart"/>
-      <w:r>
-        <w:rPr>
-          <w:rFonts w:ascii="Arial" w:eastAsia="Times New Roman" w:hAnsi="Arial" w:cs="Arial"/>
-          <w:color w:val="263238"/>
-          <w:sz w:val="20"/>
-          <w:szCs w:val="20"/>
-          <w:lang w:eastAsia="es-CO"/>
-        </w:rPr>
-        <w:t>fArr</w:t>
-      </w:r>
-      <w:proofErr w:type="spellEnd"/>
-      <w:r>
-        <w:rPr>
-          <w:rFonts w:ascii="Arial" w:eastAsia="Times New Roman" w:hAnsi="Arial" w:cs="Arial"/>
-          <w:color w:val="263238"/>
-          <w:sz w:val="20"/>
-          <w:szCs w:val="20"/>
-          <w:lang w:eastAsia="es-CO"/>
-        </w:rPr>
-        <w:t>[i].</w:t>
-      </w:r>
-      <w:proofErr w:type="spellStart"/>
-      <w:r>
-        <w:rPr>
-          <w:rFonts w:ascii="Arial" w:eastAsia="Times New Roman" w:hAnsi="Arial" w:cs="Arial"/>
-          <w:color w:val="263238"/>
-          <w:sz w:val="20"/>
-          <w:szCs w:val="20"/>
-          <w:lang w:eastAsia="es-CO"/>
-        </w:rPr>
-        <w:t>replaceAll</w:t>
-      </w:r>
-      <w:proofErr w:type="spellEnd"/>
-      <w:r>
-        <w:rPr>
-          <w:rFonts w:ascii="Arial" w:eastAsia="Times New Roman" w:hAnsi="Arial" w:cs="Arial"/>
-          <w:color w:val="263238"/>
-          <w:sz w:val="20"/>
-          <w:szCs w:val="20"/>
-          <w:lang w:eastAsia="es-CO"/>
-        </w:rPr>
-        <w:t>("[0-9]/","X") .</w:t>
-      </w:r>
-      <w:proofErr w:type="spellStart"/>
-      <w:r>
-        <w:rPr>
-          <w:rFonts w:ascii="Arial" w:eastAsia="Times New Roman" w:hAnsi="Arial" w:cs="Arial"/>
-          <w:color w:val="263238"/>
-          <w:sz w:val="20"/>
-          <w:szCs w:val="20"/>
-          <w:lang w:eastAsia="es-CO"/>
-        </w:rPr>
-        <w:t>chars</w:t>
-      </w:r>
-      <w:proofErr w:type="spellEnd"/>
-      <w:r>
-        <w:rPr>
-          <w:rFonts w:ascii="Arial" w:eastAsia="Times New Roman" w:hAnsi="Arial" w:cs="Arial"/>
-          <w:color w:val="263238"/>
-          <w:sz w:val="20"/>
-          <w:szCs w:val="20"/>
-          <w:lang w:eastAsia="es-CO"/>
-        </w:rPr>
-        <w:t>() .</w:t>
-      </w:r>
-      <w:proofErr w:type="spellStart"/>
-      <w:r>
-        <w:rPr>
-          <w:rFonts w:ascii="Arial" w:eastAsia="Times New Roman" w:hAnsi="Arial" w:cs="Arial"/>
-          <w:color w:val="263238"/>
-          <w:sz w:val="20"/>
-          <w:szCs w:val="20"/>
-          <w:lang w:eastAsia="es-CO"/>
-        </w:rPr>
-        <w:t>map</w:t>
-      </w:r>
-      <w:proofErr w:type="spellEnd"/>
-      <w:r>
-        <w:rPr>
-          <w:rFonts w:ascii="Arial" w:eastAsia="Times New Roman" w:hAnsi="Arial" w:cs="Arial"/>
-          <w:color w:val="263238"/>
-          <w:sz w:val="20"/>
-          <w:szCs w:val="20"/>
-          <w:lang w:eastAsia="es-CO"/>
-        </w:rPr>
-        <w:t>( n -&gt; !</w:t>
-      </w:r>
-      <w:proofErr w:type="spellStart"/>
-      <w:r>
-        <w:rPr>
-          <w:rFonts w:ascii="Arial" w:eastAsia="Times New Roman" w:hAnsi="Arial" w:cs="Arial"/>
-          <w:color w:val="263238"/>
-          <w:sz w:val="20"/>
-          <w:szCs w:val="20"/>
-          <w:lang w:eastAsia="es-CO"/>
-        </w:rPr>
-        <w:t>Character.isDigit</w:t>
-      </w:r>
-      <w:proofErr w:type="spellEnd"/>
-      <w:r>
-        <w:rPr>
-          <w:rFonts w:ascii="Arial" w:eastAsia="Times New Roman" w:hAnsi="Arial" w:cs="Arial"/>
-          <w:color w:val="263238"/>
-          <w:sz w:val="20"/>
-          <w:szCs w:val="20"/>
-          <w:lang w:eastAsia="es-CO"/>
-        </w:rPr>
-        <w:t>((</w:t>
-      </w:r>
-      <w:proofErr w:type="spellStart"/>
-      <w:r>
-        <w:rPr>
-          <w:rFonts w:ascii="Arial" w:eastAsia="Times New Roman" w:hAnsi="Arial" w:cs="Arial"/>
-          <w:color w:val="263238"/>
-          <w:sz w:val="20"/>
-          <w:szCs w:val="20"/>
-          <w:lang w:eastAsia="es-CO"/>
-        </w:rPr>
-        <w:t>char</w:t>
-      </w:r>
-      <w:proofErr w:type="spellEnd"/>
-      <w:r>
-        <w:rPr>
-          <w:rFonts w:ascii="Arial" w:eastAsia="Times New Roman" w:hAnsi="Arial" w:cs="Arial"/>
-          <w:color w:val="263238"/>
-          <w:sz w:val="20"/>
-          <w:szCs w:val="20"/>
-          <w:lang w:eastAsia="es-CO"/>
-        </w:rPr>
-        <w:t xml:space="preserve">) n) ? 10 : </w:t>
-      </w:r>
-      <w:proofErr w:type="spellStart"/>
-      <w:r>
-        <w:rPr>
-          <w:rFonts w:ascii="Arial" w:eastAsia="Times New Roman" w:hAnsi="Arial" w:cs="Arial"/>
-          <w:color w:val="263238"/>
-          <w:sz w:val="20"/>
-          <w:szCs w:val="20"/>
-          <w:lang w:eastAsia="es-CO"/>
-        </w:rPr>
-        <w:t>Integer.valueOf</w:t>
-      </w:r>
-      <w:proofErr w:type="spellEnd"/>
-      <w:r>
-        <w:rPr>
-          <w:rFonts w:ascii="Arial" w:eastAsia="Times New Roman" w:hAnsi="Arial" w:cs="Arial"/>
-          <w:color w:val="263238"/>
-          <w:sz w:val="20"/>
-          <w:szCs w:val="20"/>
-          <w:lang w:eastAsia="es-CO"/>
-        </w:rPr>
-        <w:t>(</w:t>
-      </w:r>
-      <w:proofErr w:type="spellStart"/>
-      <w:r>
-        <w:rPr>
-          <w:rFonts w:ascii="Arial" w:eastAsia="Times New Roman" w:hAnsi="Arial" w:cs="Arial"/>
-          <w:color w:val="263238"/>
-          <w:sz w:val="20"/>
-          <w:szCs w:val="20"/>
-          <w:lang w:eastAsia="es-CO"/>
-        </w:rPr>
-        <w:t>Character.toString</w:t>
-      </w:r>
-      <w:proofErr w:type="spellEnd"/>
-      <w:r>
-        <w:rPr>
-          <w:rFonts w:ascii="Arial" w:eastAsia="Times New Roman" w:hAnsi="Arial" w:cs="Arial"/>
-          <w:color w:val="263238"/>
-          <w:sz w:val="20"/>
-          <w:szCs w:val="20"/>
-          <w:lang w:eastAsia="es-CO"/>
-        </w:rPr>
-        <w:t>((</w:t>
-      </w:r>
-      <w:proofErr w:type="spellStart"/>
-      <w:r>
-        <w:rPr>
-          <w:rFonts w:ascii="Arial" w:eastAsia="Times New Roman" w:hAnsi="Arial" w:cs="Arial"/>
-          <w:color w:val="263238"/>
-          <w:sz w:val="20"/>
-          <w:szCs w:val="20"/>
-          <w:lang w:eastAsia="es-CO"/>
-        </w:rPr>
-        <w:t>char</w:t>
-      </w:r>
-      <w:proofErr w:type="spellEnd"/>
-      <w:r>
-        <w:rPr>
-          <w:rFonts w:ascii="Arial" w:eastAsia="Times New Roman" w:hAnsi="Arial" w:cs="Arial"/>
-          <w:color w:val="263238"/>
-          <w:sz w:val="20"/>
-          <w:szCs w:val="20"/>
-          <w:lang w:eastAsia="es-CO"/>
-        </w:rPr>
-        <w:t xml:space="preserve">) n))) .sum(); </w:t>
-      </w:r>
-    </w:p>
-    <w:p>
-      <w:pPr>
-        <w:spacing w:after="90" w:line="240" w:lineRule="atLeast"/>
-        <w:textAlignment w:val="top"/>
-        <w:rPr>
-          <w:rFonts w:ascii="Arial" w:eastAsia="Times New Roman" w:hAnsi="Arial" w:cs="Arial"/>
-          <w:color w:val="263238"/>
-          <w:sz w:val="20"/>
-          <w:szCs w:val="20"/>
-          <w:lang w:eastAsia="es-CO"/>
-        </w:rPr>
-      </w:pPr>
-      <w:r>
-        <w:rPr>
-          <w:rFonts w:ascii="Arial" w:eastAsia="Times New Roman" w:hAnsi="Arial" w:cs="Arial"/>
-          <w:color w:val="263238"/>
-          <w:sz w:val="20"/>
-          <w:szCs w:val="20"/>
-          <w:lang w:eastAsia="es-CO"/>
-        </w:rPr>
-        <w:t xml:space="preserve">} </w:t>
-      </w:r>
-    </w:p>
-    <w:p>
-      <w:pPr>
-        <w:spacing w:after="90" w:line="240" w:lineRule="atLeast"/>
-        <w:textAlignment w:val="top"/>
-        <w:rPr>
-          <w:rFonts w:ascii="Arial" w:eastAsia="Times New Roman" w:hAnsi="Arial" w:cs="Arial"/>
-          <w:color w:val="263238"/>
-          <w:sz w:val="20"/>
-          <w:szCs w:val="20"/>
-          <w:lang w:eastAsia="es-CO"/>
-        </w:rPr>
-      </w:pPr>
-      <w:proofErr w:type="spellStart"/>
-      <w:proofErr w:type="gramStart"/>
-      <w:r>
-        <w:rPr>
-          <w:rFonts w:ascii="Arial" w:eastAsia="Times New Roman" w:hAnsi="Arial" w:cs="Arial"/>
-          <w:color w:val="263238"/>
-          <w:sz w:val="20"/>
-          <w:szCs w:val="20"/>
-          <w:lang w:eastAsia="es-CO"/>
-        </w:rPr>
-        <w:t>return</w:t>
-      </w:r>
-      <w:proofErr w:type="spellEnd"/>
-      <w:proofErr w:type="gramEnd"/>
-      <w:r>
-        <w:rPr>
-          <w:rFonts w:ascii="Arial" w:eastAsia="Times New Roman" w:hAnsi="Arial" w:cs="Arial"/>
-          <w:color w:val="263238"/>
-          <w:sz w:val="20"/>
-          <w:szCs w:val="20"/>
-          <w:lang w:eastAsia="es-CO"/>
-        </w:rPr>
-        <w:t xml:space="preserve"> score; } }</w:t>
-      </w:r>
-    </w:p>
-    <w:p/>
+    </w:p>
     <w:p/>
     <w:p/>
     <w:p/>
